--- a/assignments/P2.docx
+++ b/assignments/P2.docx
@@ -8,18 +8,16 @@
       </w:r>
     </w:p>
     <w:p>
-      <w:proofErr w:type="gramStart"/>
-      <w:r>
-        <w:t>Name:_</w:t>
-      </w:r>
-      <w:proofErr w:type="gramEnd"/>
-      <w:r>
-        <w:t>___________________________</w:t>
-      </w:r>
-    </w:p>
-    <w:p>
-      <w:r>
-        <w:t>Date: _____________________________</w:t>
+      <w:r>
+        <w:t>Name: Sergio Perez</w:t>
+      </w:r>
+    </w:p>
+    <w:p>
+      <w:r>
+        <w:t xml:space="preserve">Date: </w:t>
+      </w:r>
+      <w:r>
+        <w:t xml:space="preserve"> 9/6/2020</w:t>
       </w:r>
     </w:p>
     <w:p>
@@ -72,11 +70,9 @@
           <w:numId w:val="1"/>
         </w:numPr>
       </w:pPr>
-      <w:proofErr w:type="gramStart"/>
       <w:r>
         <w:t>Blue  15</w:t>
       </w:r>
-      <w:proofErr w:type="gramEnd"/>
     </w:p>
     <w:p>
       <w:pPr>
@@ -244,15 +240,7 @@
         <w:t xml:space="preserve">B. What class type is the numeric answer from </w:t>
       </w:r>
       <w:r>
-        <w:t xml:space="preserve">above? </w:t>
-      </w:r>
-      <w:proofErr w:type="gramStart"/>
-      <w:r>
-        <w:t>_</w:t>
-      </w:r>
-      <w:proofErr w:type="gramEnd"/>
-      <w:r>
-        <w:t xml:space="preserve">________________   Why?________ </w:t>
+        <w:t xml:space="preserve">above? _________________   Why?________ </w:t>
       </w:r>
     </w:p>
     <w:p/>
@@ -326,15 +314,7 @@
         <w:ind w:left="720"/>
       </w:pPr>
       <w:r>
-        <w:t xml:space="preserve">Suppose your phone plan allows you to use 700 minutes per month.  If you use more than this limit in a month, you are charged an overage fee of 35 cents for each excess minute.  Your phone shows you the number of excess minutes that you have used in the current month, but it does not show you how much your overage fee currently is.  Until now </w:t>
-      </w:r>
-      <w:proofErr w:type="gramStart"/>
-      <w:r>
-        <w:t>you’ve</w:t>
-      </w:r>
-      <w:proofErr w:type="gramEnd"/>
-      <w:r>
-        <w:t xml:space="preserve"> been doing the math the old-fashioned way with a pencil, paper, and calculator.  You would like to design a program that will simplify this task.  You would like to be able to enter the number of excess minutes and have the program perform the calculation for you</w:t>
+        <w:t>Suppose your phone plan allows you to use 700 minutes per month.  If you use more than this limit in a month, you are charged an overage fee of 35 cents for each excess minute.  Your phone shows you the number of excess minutes that you have used in the current month, but it does not show you how much your overage fee currently is.  Until now you’ve been doing the math the old-fashioned way with a pencil, paper, and calculator.  You would like to design a program that will simplify this task.  You would like to be able to enter the number of excess minutes and have the program perform the calculation for you</w:t>
       </w:r>
     </w:p>
     <w:p/>
@@ -466,18 +446,10 @@
         <w:t xml:space="preserve"> (All 3 on separate line!)</w:t>
       </w:r>
       <w:r>
-        <w:t xml:space="preserve">.  We will use sales tax of 7%.    ** Declare and then initialize. Hint: </w:t>
-      </w:r>
-      <w:proofErr w:type="gramStart"/>
-      <w:r>
-        <w:t xml:space="preserve">float </w:t>
-      </w:r>
-      <w:r>
-        <w:t xml:space="preserve"> (</w:t>
-      </w:r>
-      <w:proofErr w:type="gramEnd"/>
-      <w:r>
-        <w:t xml:space="preserve">30 points) </w:t>
+        <w:t xml:space="preserve">.  We will use sales tax of 7%.    ** Declare and then initialize. Hint: float </w:t>
+      </w:r>
+      <w:r>
+        <w:t xml:space="preserve"> (30 points) </w:t>
       </w:r>
     </w:p>
     <w:p>
@@ -516,15 +488,7 @@
         <w:t>Hand Check the program</w:t>
       </w:r>
       <w:r>
-        <w:t xml:space="preserve"> (look up if we </w:t>
-      </w:r>
-      <w:proofErr w:type="gramStart"/>
-      <w:r>
-        <w:t>didn’t</w:t>
-      </w:r>
-      <w:proofErr w:type="gramEnd"/>
-      <w:r>
-        <w:t xml:space="preserve"> get to in class)</w:t>
+        <w:t xml:space="preserve"> (look up if we didn’t get to in class)</w:t>
       </w:r>
     </w:p>
     <w:p>
@@ -776,6 +740,7 @@
     <w:lsdException w:name="HTML Sample" w:semiHidden="1" w:unhideWhenUsed="1"/>
     <w:lsdException w:name="HTML Typewriter" w:semiHidden="1" w:unhideWhenUsed="1"/>
     <w:lsdException w:name="HTML Variable" w:semiHidden="1" w:unhideWhenUsed="1"/>
+    <w:lsdException w:name="Normal Table" w:semiHidden="1" w:unhideWhenUsed="1"/>
     <w:lsdException w:name="annotation subject" w:semiHidden="1" w:unhideWhenUsed="1"/>
     <w:lsdException w:name="No List" w:semiHidden="1" w:unhideWhenUsed="1"/>
     <w:lsdException w:name="Outline List 1" w:semiHidden="1" w:unhideWhenUsed="1"/>
@@ -818,8 +783,11 @@
     <w:lsdException w:name="Table Contemporary" w:semiHidden="1" w:unhideWhenUsed="1"/>
     <w:lsdException w:name="Table Elegant" w:semiHidden="1" w:unhideWhenUsed="1"/>
     <w:lsdException w:name="Table Professional" w:semiHidden="1" w:unhideWhenUsed="1"/>
+    <w:lsdException w:name="Table Subtle 1" w:semiHidden="1" w:unhideWhenUsed="1"/>
     <w:lsdException w:name="Table Subtle 2" w:semiHidden="1" w:unhideWhenUsed="1"/>
     <w:lsdException w:name="Table Web 1" w:semiHidden="1" w:unhideWhenUsed="1"/>
+    <w:lsdException w:name="Table Web 2" w:semiHidden="1" w:unhideWhenUsed="1"/>
+    <w:lsdException w:name="Table Web 3" w:semiHidden="1" w:unhideWhenUsed="1"/>
     <w:lsdException w:name="Balloon Text" w:semiHidden="1" w:unhideWhenUsed="1"/>
     <w:lsdException w:name="Table Grid" w:uiPriority="39"/>
     <w:lsdException w:name="Table Theme" w:semiHidden="1" w:unhideWhenUsed="1"/>

--- a/assignments/P2.docx
+++ b/assignments/P2.docx
@@ -70,9 +70,11 @@
           <w:numId w:val="1"/>
         </w:numPr>
       </w:pPr>
+      <w:proofErr w:type="gramStart"/>
       <w:r>
         <w:t>Blue  15</w:t>
       </w:r>
+      <w:proofErr w:type="gramEnd"/>
     </w:p>
     <w:p>
       <w:pPr>
@@ -98,6 +100,30 @@
         <w:t>Green 99</w:t>
       </w:r>
     </w:p>
+    <w:p>
+      <w:pPr>
+        <w:ind w:left="360"/>
+      </w:pPr>
+      <w:r>
+        <w:t>Blue = 15</w:t>
+      </w:r>
+    </w:p>
+    <w:p>
+      <w:pPr>
+        <w:ind w:left="360"/>
+      </w:pPr>
+      <w:r>
+        <w:t>Yellow = 25</w:t>
+      </w:r>
+    </w:p>
+    <w:p>
+      <w:pPr>
+        <w:ind w:left="360"/>
+      </w:pPr>
+      <w:r>
+        <w:t>Green = 99</w:t>
+      </w:r>
+    </w:p>
     <w:p/>
     <w:p>
       <w:pPr>
@@ -154,7 +180,19 @@
         <w:t>(5 points)</w:t>
       </w:r>
     </w:p>
-    <w:p/>
+    <w:p>
+      <w:pPr>
+        <w:ind w:left="360"/>
+      </w:pPr>
+      <w:proofErr w:type="gramStart"/>
+      <w:r>
+        <w:t>print(</w:t>
+      </w:r>
+      <w:proofErr w:type="gramEnd"/>
+      <w:r>
+        <w:t>Blue, Yellow, Green)</w:t>
+      </w:r>
+    </w:p>
     <w:p/>
     <w:p>
       <w:pPr>
@@ -181,8 +219,56 @@
         <w:t xml:space="preserve"> (10 points) </w:t>
       </w:r>
     </w:p>
-    <w:p/>
-    <w:p/>
+    <w:p>
+      <w:pPr>
+        <w:ind w:left="360"/>
+      </w:pPr>
+    </w:p>
+    <w:p>
+      <w:pPr>
+        <w:ind w:left="360"/>
+      </w:pPr>
+      <w:r>
+        <w:t># create variable to assign the input</w:t>
+      </w:r>
+    </w:p>
+    <w:p>
+      <w:pPr>
+        <w:ind w:left="360"/>
+      </w:pPr>
+      <w:r>
+        <w:t># added spacing after the colon</w:t>
+      </w:r>
+    </w:p>
+    <w:p>
+      <w:pPr>
+        <w:ind w:left="360"/>
+      </w:pPr>
+      <w:proofErr w:type="spellStart"/>
+      <w:r>
+        <w:t>dogs_name</w:t>
+      </w:r>
+      <w:proofErr w:type="spellEnd"/>
+      <w:r>
+        <w:t xml:space="preserve"> = </w:t>
+      </w:r>
+      <w:proofErr w:type="gramStart"/>
+      <w:r>
+        <w:t>input(</w:t>
+      </w:r>
+      <w:proofErr w:type="gramEnd"/>
+      <w:r>
+        <w:t xml:space="preserve">‘Enter your </w:t>
+      </w:r>
+      <w:proofErr w:type="spellStart"/>
+      <w:r>
+        <w:t>dogs</w:t>
+      </w:r>
+      <w:proofErr w:type="spellEnd"/>
+      <w:r>
+        <w:t xml:space="preserve"> name: ‘)</w:t>
+      </w:r>
+    </w:p>
     <w:p/>
     <w:p>
       <w:pPr>
@@ -214,6 +300,49 @@
     </w:p>
     <w:p>
       <w:pPr>
+        <w:ind w:left="360"/>
+      </w:pPr>
+    </w:p>
+    <w:p>
+      <w:pPr>
+        <w:ind w:left="360"/>
+      </w:pPr>
+      <w:r>
+        <w:t># create variable and assign input to the newly created variable</w:t>
+      </w:r>
+    </w:p>
+    <w:p>
+      <w:pPr>
+        <w:ind w:left="360"/>
+      </w:pPr>
+      <w:r>
+        <w:t># added spacing after the colon</w:t>
+      </w:r>
+    </w:p>
+    <w:p>
+      <w:pPr>
+        <w:ind w:left="360"/>
+      </w:pPr>
+      <w:proofErr w:type="spellStart"/>
+      <w:r>
+        <w:lastRenderedPageBreak/>
+        <w:t>weekly_income</w:t>
+      </w:r>
+      <w:proofErr w:type="spellEnd"/>
+      <w:r>
+        <w:t xml:space="preserve"> = </w:t>
+      </w:r>
+      <w:proofErr w:type="gramStart"/>
+      <w:r>
+        <w:t>input(</w:t>
+      </w:r>
+      <w:proofErr w:type="gramEnd"/>
+      <w:r>
+        <w:t>‘Enter amount of income made this week: ‘)</w:t>
+      </w:r>
+    </w:p>
+    <w:p>
+      <w:pPr>
         <w:pStyle w:val="ListParagraph"/>
       </w:pPr>
     </w:p>
@@ -226,6 +355,20 @@
       <w:pPr>
         <w:pStyle w:val="ListParagraph"/>
       </w:pPr>
+      <w:r>
+        <w:t xml:space="preserve">B. What class type is the numeric answer from </w:t>
+      </w:r>
+      <w:r>
+        <w:t xml:space="preserve">above? _________________   </w:t>
+      </w:r>
+      <w:proofErr w:type="gramStart"/>
+      <w:r>
+        <w:t>Why?_</w:t>
+      </w:r>
+      <w:proofErr w:type="gramEnd"/>
+      <w:r>
+        <w:t xml:space="preserve">_______ </w:t>
+      </w:r>
     </w:p>
     <w:p>
       <w:pPr>
@@ -237,10 +380,7 @@
         <w:pStyle w:val="ListParagraph"/>
       </w:pPr>
       <w:r>
-        <w:t xml:space="preserve">B. What class type is the numeric answer from </w:t>
-      </w:r>
-      <w:r>
-        <w:t xml:space="preserve">above? _________________   Why?________ </w:t>
+        <w:t>The class type from the numeric answer above is a string. This is because the input function always returns a string even if the input value entered is a numeric data.</w:t>
       </w:r>
     </w:p>
     <w:p/>
@@ -282,6 +422,40 @@
       <w:pPr>
         <w:ind w:left="360"/>
       </w:pPr>
+      <w:proofErr w:type="spellStart"/>
+      <w:r>
+        <w:t>first_name</w:t>
+      </w:r>
+      <w:proofErr w:type="spellEnd"/>
+      <w:r>
+        <w:t xml:space="preserve"> = ‘Sergio’</w:t>
+      </w:r>
+    </w:p>
+    <w:p>
+      <w:pPr>
+        <w:ind w:left="360"/>
+      </w:pPr>
+      <w:proofErr w:type="gramStart"/>
+      <w:r>
+        <w:t>print(</w:t>
+      </w:r>
+      <w:proofErr w:type="gramEnd"/>
+      <w:r>
+        <w:t xml:space="preserve">‘Thanks for logging in’, </w:t>
+      </w:r>
+      <w:proofErr w:type="spellStart"/>
+      <w:r>
+        <w:t>first_name</w:t>
+      </w:r>
+      <w:proofErr w:type="spellEnd"/>
+      <w:r>
+        <w:t>)</w:t>
+      </w:r>
+    </w:p>
+    <w:p>
+      <w:pPr>
+        <w:ind w:left="360"/>
+      </w:pPr>
     </w:p>
     <w:p>
       <w:pPr>
@@ -292,7 +466,6 @@
         </w:numPr>
       </w:pPr>
       <w:r>
-        <w:lastRenderedPageBreak/>
         <w:t xml:space="preserve">Write </w:t>
       </w:r>
       <w:r>
@@ -314,10 +487,59 @@
         <w:ind w:left="720"/>
       </w:pPr>
       <w:r>
-        <w:t>Suppose your phone plan allows you to use 700 minutes per month.  If you use more than this limit in a month, you are charged an overage fee of 35 cents for each excess minute.  Your phone shows you the number of excess minutes that you have used in the current month, but it does not show you how much your overage fee currently is.  Until now you’ve been doing the math the old-fashioned way with a pencil, paper, and calculator.  You would like to design a program that will simplify this task.  You would like to be able to enter the number of excess minutes and have the program perform the calculation for you</w:t>
-      </w:r>
-    </w:p>
-    <w:p/>
+        <w:t xml:space="preserve">Suppose your phone plan allows you to use 700 minutes per month.  If you use more than this limit in a month, you are charged an overage fee of 35 cents for each excess minute.  Your phone shows you the number of excess minutes that you have used in the current month, but it does not show you how much your overage fee currently is.  Until now </w:t>
+      </w:r>
+      <w:proofErr w:type="gramStart"/>
+      <w:r>
+        <w:t>you’ve</w:t>
+      </w:r>
+      <w:proofErr w:type="gramEnd"/>
+      <w:r>
+        <w:t xml:space="preserve"> been doing the math the old-fashioned way with a pencil, paper, and calculator.  You would like to design a program that will simplify this task.  You would like to be able to enter the number of excess minutes and have the program perform the calculation for you</w:t>
+      </w:r>
+    </w:p>
+    <w:p>
+      <w:pPr>
+        <w:ind w:left="720"/>
+      </w:pPr>
+    </w:p>
+    <w:p>
+      <w:pPr>
+        <w:ind w:left="720"/>
+      </w:pPr>
+      <w:r>
+        <w:t>- Input the number of excess minutes</w:t>
+      </w:r>
+    </w:p>
+    <w:p>
+      <w:pPr>
+        <w:ind w:left="720"/>
+      </w:pPr>
+      <w:r>
+        <w:t>- Input the overage fee (35 cents each excess minute)</w:t>
+      </w:r>
+    </w:p>
+    <w:p>
+      <w:pPr>
+        <w:ind w:left="720"/>
+      </w:pPr>
+      <w:r>
+        <w:t>- Calculate the monthly overage fee by multiplying the excess minutes and the overage fee</w:t>
+      </w:r>
+    </w:p>
+    <w:p>
+      <w:pPr>
+        <w:ind w:left="720"/>
+      </w:pPr>
+      <w:r>
+        <w:t>- Display the final amount of the overage fee</w:t>
+      </w:r>
+    </w:p>
+    <w:p>
+      <w:pPr>
+        <w:ind w:left="720"/>
+      </w:pPr>
+    </w:p>
     <w:p>
       <w:pPr>
         <w:pStyle w:val="ListParagraph"/>
@@ -387,11 +609,282 @@
         <w:t xml:space="preserve"> here. </w:t>
       </w:r>
       <w:r>
-        <w:t xml:space="preserve">(10 points) </w:t>
+        <w:t>(10 points)</w:t>
+      </w:r>
+    </w:p>
+    <w:p>
+      <w:r>
+        <w:lastRenderedPageBreak/>
+        <w:t xml:space="preserve">Python 3.8.5 (tags/v3.8.5:580fbb0, Jul </w:t>
+      </w:r>
+      <w:proofErr w:type="gramStart"/>
+      <w:r>
+        <w:t>20</w:t>
+      </w:r>
+      <w:proofErr w:type="gramEnd"/>
+      <w:r>
+        <w:t xml:space="preserve"> 2020, 15:43:08) [MSC v.1926 32 bit (Intel)] on win32</w:t>
+      </w:r>
+    </w:p>
+    <w:p>
+      <w:r>
+        <w:t>Type "help", "copyright", "credits" or "license" for more information.</w:t>
+      </w:r>
+    </w:p>
+    <w:p>
+      <w:r>
+        <w:t>&gt;&gt;&gt; # creating a variable that will save the input of the excess minutes</w:t>
+      </w:r>
+    </w:p>
+    <w:p>
+      <w:r>
+        <w:t xml:space="preserve">&gt;&gt;&gt; </w:t>
+      </w:r>
+      <w:proofErr w:type="spellStart"/>
+      <w:r>
+        <w:t>excess_minutes</w:t>
+      </w:r>
+      <w:proofErr w:type="spellEnd"/>
+      <w:r>
+        <w:t xml:space="preserve"> = </w:t>
+      </w:r>
+      <w:proofErr w:type="gramStart"/>
+      <w:r>
+        <w:t>input(</w:t>
+      </w:r>
+      <w:proofErr w:type="gramEnd"/>
+      <w:r>
+        <w:t>'Input the amount of excess minutes: ')</w:t>
+      </w:r>
+    </w:p>
+    <w:p>
+      <w:r>
+        <w:t xml:space="preserve">Input the </w:t>
+      </w:r>
+      <w:proofErr w:type="gramStart"/>
+      <w:r>
+        <w:t>amount</w:t>
+      </w:r>
+      <w:proofErr w:type="gramEnd"/>
+      <w:r>
+        <w:t xml:space="preserve"> of excess minutes: 20</w:t>
+      </w:r>
+    </w:p>
+    <w:p>
+      <w:r>
+        <w:t>&gt;&gt;&gt;</w:t>
+      </w:r>
+    </w:p>
+    <w:p>
+      <w:r>
+        <w:t>&gt;&gt;&gt; # creating a variable that will save the input of the overage fee</w:t>
+      </w:r>
+    </w:p>
+    <w:p>
+      <w:r>
+        <w:t xml:space="preserve">&gt;&gt;&gt; </w:t>
+      </w:r>
+      <w:proofErr w:type="spellStart"/>
+      <w:r>
+        <w:t>overage_fee</w:t>
+      </w:r>
+      <w:proofErr w:type="spellEnd"/>
+      <w:r>
+        <w:t xml:space="preserve"> = </w:t>
+      </w:r>
+      <w:proofErr w:type="gramStart"/>
+      <w:r>
+        <w:t>input(</w:t>
+      </w:r>
+      <w:proofErr w:type="gramEnd"/>
+      <w:r>
+        <w:t>'Input the overage fee: ')</w:t>
+      </w:r>
+    </w:p>
+    <w:p>
+      <w:r>
+        <w:t>Input the overage fee: 0.35</w:t>
+      </w:r>
+    </w:p>
+    <w:p>
+      <w:r>
+        <w:t>&gt;&gt;&gt;</w:t>
+      </w:r>
+    </w:p>
+    <w:p>
+      <w:r>
+        <w:t>&gt;&gt;&gt; # converting the input of the '</w:t>
+      </w:r>
+      <w:proofErr w:type="spellStart"/>
+      <w:r>
+        <w:t>excess_minutes</w:t>
+      </w:r>
+      <w:proofErr w:type="spellEnd"/>
+      <w:r>
+        <w:t>' and the '</w:t>
+      </w:r>
+      <w:proofErr w:type="spellStart"/>
+      <w:r>
+        <w:t>overage_fee</w:t>
+      </w:r>
+      <w:proofErr w:type="spellEnd"/>
+      <w:r>
+        <w:t>' into a float class type.</w:t>
+      </w:r>
+    </w:p>
+    <w:p>
+      <w:r>
+        <w:t>&gt;&gt;&gt; # multiplying the '</w:t>
+      </w:r>
+      <w:proofErr w:type="spellStart"/>
+      <w:r>
+        <w:t>excess_minutes</w:t>
+      </w:r>
+      <w:proofErr w:type="spellEnd"/>
+      <w:r>
+        <w:t>' and the '</w:t>
+      </w:r>
+      <w:proofErr w:type="spellStart"/>
+      <w:r>
+        <w:t>overage_fee</w:t>
+      </w:r>
+      <w:proofErr w:type="spellEnd"/>
+      <w:r>
+        <w:t>'</w:t>
+      </w:r>
+    </w:p>
+    <w:p>
+      <w:r>
+        <w:t xml:space="preserve">&gt;&gt;&gt; </w:t>
+      </w:r>
+      <w:proofErr w:type="spellStart"/>
+      <w:r>
+        <w:t>monthly_overage_fee</w:t>
+      </w:r>
+      <w:proofErr w:type="spellEnd"/>
+      <w:r>
+        <w:t xml:space="preserve"> = float(</w:t>
+      </w:r>
+      <w:proofErr w:type="spellStart"/>
+      <w:r>
+        <w:t>excess_minutes</w:t>
+      </w:r>
+      <w:proofErr w:type="spellEnd"/>
+      <w:r>
+        <w:t>) * float(</w:t>
+      </w:r>
+      <w:proofErr w:type="spellStart"/>
+      <w:r>
+        <w:t>overage_fee</w:t>
+      </w:r>
+      <w:proofErr w:type="spellEnd"/>
+      <w:r>
+        <w:t>)</w:t>
+      </w:r>
+    </w:p>
+    <w:p>
+      <w:r>
+        <w:t>&gt;&gt;&gt;</w:t>
+      </w:r>
+    </w:p>
+    <w:p>
+      <w:r>
+        <w:t>&gt;&gt;&gt; # Displaying the final amount of the monthly overage fee.</w:t>
+      </w:r>
+    </w:p>
+    <w:p>
+      <w:r>
+        <w:t xml:space="preserve">&gt;&gt;&gt; </w:t>
+      </w:r>
+      <w:proofErr w:type="gramStart"/>
+      <w:r>
+        <w:t>print(</w:t>
+      </w:r>
+      <w:proofErr w:type="gramEnd"/>
+      <w:r>
+        <w:t>'Your current monthly overage fee is $', format(</w:t>
+      </w:r>
+      <w:proofErr w:type="spellStart"/>
+      <w:r>
+        <w:t>monthly_overage_fee</w:t>
+      </w:r>
+      <w:proofErr w:type="spellEnd"/>
+      <w:r>
+        <w:t xml:space="preserve">, ',.2f'), </w:t>
+      </w:r>
+      <w:proofErr w:type="spellStart"/>
+      <w:r>
+        <w:t>sep</w:t>
+      </w:r>
+      <w:proofErr w:type="spellEnd"/>
+      <w:r>
+        <w:t>='')</w:t>
+      </w:r>
+    </w:p>
+    <w:p>
+      <w:r>
+        <w:t>Your current monthly overage fee is $7.00</w:t>
+      </w:r>
+    </w:p>
+    <w:p>
+      <w:r>
+        <w:t>&gt;&gt;&gt;</w:t>
       </w:r>
     </w:p>
     <w:p/>
-    <w:p/>
+    <w:p>
+      <w:r>
+        <w:rPr>
+          <w:noProof/>
+        </w:rPr>
+        <w:drawing>
+          <wp:inline distT="0" distB="0" distL="0" distR="0" wp14:anchorId="487406B4" wp14:editId="22572353">
+            <wp:extent cx="5943600" cy="2188210"/>
+            <wp:effectExtent l="0" t="0" r="0" b="2540"/>
+            <wp:docPr id="2" name="Picture 2" descr="A screen shot of a computer&#10;&#10;Description automatically generated"/>
+            <wp:cNvGraphicFramePr>
+              <a:graphicFrameLocks xmlns:a="http://schemas.openxmlformats.org/drawingml/2006/main" noChangeAspect="1"/>
+            </wp:cNvGraphicFramePr>
+            <a:graphic xmlns:a="http://schemas.openxmlformats.org/drawingml/2006/main">
+              <a:graphicData uri="http://schemas.openxmlformats.org/drawingml/2006/picture">
+                <pic:pic xmlns:pic="http://schemas.openxmlformats.org/drawingml/2006/picture">
+                  <pic:nvPicPr>
+                    <pic:cNvPr id="2" name="Picture 2" descr="A screen shot of a computer&#10;&#10;Description automatically generated"/>
+                    <pic:cNvPicPr/>
+                  </pic:nvPicPr>
+                  <pic:blipFill>
+                    <a:blip r:embed="rId5">
+                      <a:extLst>
+                        <a:ext uri="{28A0092B-C50C-407E-A947-70E740481C1C}">
+                          <a14:useLocalDpi xmlns:a14="http://schemas.microsoft.com/office/drawing/2010/main" val="0"/>
+                        </a:ext>
+                      </a:extLst>
+                    </a:blip>
+                    <a:stretch>
+                      <a:fillRect/>
+                    </a:stretch>
+                  </pic:blipFill>
+                  <pic:spPr>
+                    <a:xfrm>
+                      <a:off x="0" y="0"/>
+                      <a:ext cx="5943600" cy="2188210"/>
+                    </a:xfrm>
+                    <a:prstGeom prst="rect">
+                      <a:avLst/>
+                    </a:prstGeom>
+                  </pic:spPr>
+                </pic:pic>
+              </a:graphicData>
+            </a:graphic>
+          </wp:inline>
+        </w:drawing>
+      </w:r>
+    </w:p>
+    <w:p>
+      <w:r>
+        <w:t xml:space="preserve"> </w:t>
+      </w:r>
+    </w:p>
     <w:p>
       <w:pPr>
         <w:pStyle w:val="ListParagraph"/>
@@ -401,6 +894,7 @@
         </w:numPr>
       </w:pPr>
       <w:r>
+        <w:lastRenderedPageBreak/>
         <w:t>You go grocery shopping and you purchase five items. Write a program</w:t>
       </w:r>
       <w:r>
@@ -446,10 +940,18 @@
         <w:t xml:space="preserve"> (All 3 on separate line!)</w:t>
       </w:r>
       <w:r>
-        <w:t xml:space="preserve">.  We will use sales tax of 7%.    ** Declare and then initialize. Hint: float </w:t>
-      </w:r>
-      <w:r>
-        <w:t xml:space="preserve"> (30 points) </w:t>
+        <w:t xml:space="preserve">.  We will use sales tax of 7%.    ** Declare and then initialize. Hint: </w:t>
+      </w:r>
+      <w:proofErr w:type="gramStart"/>
+      <w:r>
+        <w:t xml:space="preserve">float </w:t>
+      </w:r>
+      <w:r>
+        <w:t xml:space="preserve"> (</w:t>
+      </w:r>
+      <w:proofErr w:type="gramEnd"/>
+      <w:r>
+        <w:t xml:space="preserve">30 points) </w:t>
       </w:r>
     </w:p>
     <w:p>
@@ -488,7 +990,15 @@
         <w:t>Hand Check the program</w:t>
       </w:r>
       <w:r>
-        <w:t xml:space="preserve"> (look up if we didn’t get to in class)</w:t>
+        <w:t xml:space="preserve"> (look up if we </w:t>
+      </w:r>
+      <w:proofErr w:type="gramStart"/>
+      <w:r>
+        <w:t>didn’t</w:t>
+      </w:r>
+      <w:proofErr w:type="gramEnd"/>
+      <w:r>
+        <w:t xml:space="preserve"> get to in class)</w:t>
       </w:r>
     </w:p>
     <w:p>
@@ -510,6 +1020,378 @@
         <w:t>python interpreter</w:t>
       </w:r>
     </w:p>
+    <w:p>
+      <w:r>
+        <w:t>Input the price of each item</w:t>
+      </w:r>
+    </w:p>
+    <w:p>
+      <w:r>
+        <w:t>Calculate subtotal by adding each item’s price together</w:t>
+      </w:r>
+    </w:p>
+    <w:p>
+      <w:r>
+        <w:t>Calculate the amount of sales tax by taking the subtotal and multiplying by the sales tax (7%)</w:t>
+      </w:r>
+    </w:p>
+    <w:p>
+      <w:r>
+        <w:t>Calculate the final total by taking the sales tax amount and the subtotal and adding them together</w:t>
+      </w:r>
+    </w:p>
+    <w:p>
+      <w:r>
+        <w:t>Display the subtotal</w:t>
+      </w:r>
+    </w:p>
+    <w:p>
+      <w:r>
+        <w:t>Display the sales tax amount</w:t>
+      </w:r>
+    </w:p>
+    <w:p>
+      <w:r>
+        <w:t>Display the final total</w:t>
+      </w:r>
+    </w:p>
+    <w:p/>
+    <w:p>
+      <w:r>
+        <w:t xml:space="preserve">Python 3.8.5 (tags/v3.8.5:580fbb0, Jul </w:t>
+      </w:r>
+      <w:proofErr w:type="gramStart"/>
+      <w:r>
+        <w:t>20</w:t>
+      </w:r>
+      <w:proofErr w:type="gramEnd"/>
+      <w:r>
+        <w:t xml:space="preserve"> 2020, 15:43:08) [MSC v.1926 32 bit (Intel)] on win32</w:t>
+      </w:r>
+    </w:p>
+    <w:p>
+      <w:r>
+        <w:t>Type "help", "copyright", "credits" or "license" for more information.</w:t>
+      </w:r>
+    </w:p>
+    <w:p>
+      <w:r>
+        <w:t>&gt;&gt;&gt; SALES_TAX = .07</w:t>
+      </w:r>
+    </w:p>
+    <w:p>
+      <w:r>
+        <w:t>&gt;&gt;&gt;</w:t>
+      </w:r>
+    </w:p>
+    <w:p>
+      <w:r>
+        <w:t xml:space="preserve">&gt;&gt;&gt; item1 = </w:t>
+      </w:r>
+      <w:proofErr w:type="gramStart"/>
+      <w:r>
+        <w:t>float(</w:t>
+      </w:r>
+      <w:proofErr w:type="gramEnd"/>
+      <w:r>
+        <w:t>input('Enter price of item 1: '))</w:t>
+      </w:r>
+    </w:p>
+    <w:p>
+      <w:r>
+        <w:t>Enter price of item 1: 10</w:t>
+      </w:r>
+    </w:p>
+    <w:p>
+      <w:r>
+        <w:t>&gt;&gt;&gt;</w:t>
+      </w:r>
+    </w:p>
+    <w:p>
+      <w:r>
+        <w:t xml:space="preserve">&gt;&gt;&gt; item2 = </w:t>
+      </w:r>
+      <w:proofErr w:type="gramStart"/>
+      <w:r>
+        <w:t>float(</w:t>
+      </w:r>
+      <w:proofErr w:type="gramEnd"/>
+      <w:r>
+        <w:t>input('Enter price of item 2: '))</w:t>
+      </w:r>
+    </w:p>
+    <w:p>
+      <w:r>
+        <w:t>Enter price of item 2: 20</w:t>
+      </w:r>
+    </w:p>
+    <w:p>
+      <w:r>
+        <w:t>&gt;&gt;&gt;</w:t>
+      </w:r>
+    </w:p>
+    <w:p>
+      <w:r>
+        <w:t xml:space="preserve">&gt;&gt;&gt; item3 = </w:t>
+      </w:r>
+      <w:proofErr w:type="gramStart"/>
+      <w:r>
+        <w:t>float(</w:t>
+      </w:r>
+      <w:proofErr w:type="gramEnd"/>
+      <w:r>
+        <w:t>input('Enter price of item 3: '))</w:t>
+      </w:r>
+    </w:p>
+    <w:p>
+      <w:r>
+        <w:t>Enter price of item 3: 30</w:t>
+      </w:r>
+    </w:p>
+    <w:p>
+      <w:r>
+        <w:t>&gt;&gt;&gt;</w:t>
+      </w:r>
+    </w:p>
+    <w:p>
+      <w:r>
+        <w:t xml:space="preserve">&gt;&gt;&gt; item4 = </w:t>
+      </w:r>
+      <w:proofErr w:type="gramStart"/>
+      <w:r>
+        <w:t>float(</w:t>
+      </w:r>
+      <w:proofErr w:type="gramEnd"/>
+      <w:r>
+        <w:t>input('Enter price of item 4: '))</w:t>
+      </w:r>
+    </w:p>
+    <w:p>
+      <w:r>
+        <w:t>Enter price of item 4: 40</w:t>
+      </w:r>
+    </w:p>
+    <w:p>
+      <w:r>
+        <w:lastRenderedPageBreak/>
+        <w:t>&gt;&gt;&gt;</w:t>
+      </w:r>
+    </w:p>
+    <w:p>
+      <w:r>
+        <w:t xml:space="preserve">&gt;&gt;&gt; item5 = </w:t>
+      </w:r>
+      <w:proofErr w:type="gramStart"/>
+      <w:r>
+        <w:t>float(</w:t>
+      </w:r>
+      <w:proofErr w:type="gramEnd"/>
+      <w:r>
+        <w:t>input('Enter price of item 5: '))</w:t>
+      </w:r>
+    </w:p>
+    <w:p>
+      <w:r>
+        <w:t>Enter price of item 5: 50</w:t>
+      </w:r>
+    </w:p>
+    <w:p>
+      <w:r>
+        <w:t>&gt;&gt;&gt;</w:t>
+      </w:r>
+    </w:p>
+    <w:p>
+      <w:r>
+        <w:t>&gt;&gt;&gt; subtotal = item1 + item2 + item3 + item4 + item5</w:t>
+      </w:r>
+    </w:p>
+    <w:p>
+      <w:r>
+        <w:t xml:space="preserve">&gt;&gt;&gt; </w:t>
+      </w:r>
+      <w:proofErr w:type="spellStart"/>
+      <w:r>
+        <w:t>sales_tax_amount</w:t>
+      </w:r>
+      <w:proofErr w:type="spellEnd"/>
+      <w:r>
+        <w:t xml:space="preserve"> = subtotal * SALES_TAX</w:t>
+      </w:r>
+    </w:p>
+    <w:p>
+      <w:r>
+        <w:t xml:space="preserve">&gt;&gt;&gt; </w:t>
+      </w:r>
+      <w:proofErr w:type="spellStart"/>
+      <w:r>
+        <w:t>final_total</w:t>
+      </w:r>
+      <w:proofErr w:type="spellEnd"/>
+      <w:r>
+        <w:t xml:space="preserve"> = </w:t>
+      </w:r>
+      <w:proofErr w:type="spellStart"/>
+      <w:r>
+        <w:t>sales_tax_amount</w:t>
+      </w:r>
+      <w:proofErr w:type="spellEnd"/>
+      <w:r>
+        <w:t xml:space="preserve"> + subtotal</w:t>
+      </w:r>
+    </w:p>
+    <w:p>
+      <w:r>
+        <w:t>&gt;&gt;&gt;</w:t>
+      </w:r>
+    </w:p>
+    <w:p>
+      <w:r>
+        <w:t xml:space="preserve">&gt;&gt;&gt; </w:t>
+      </w:r>
+      <w:proofErr w:type="gramStart"/>
+      <w:r>
+        <w:t>print(</w:t>
+      </w:r>
+      <w:proofErr w:type="gramEnd"/>
+      <w:r>
+        <w:t xml:space="preserve">'The subtotal is $', format(subtotal, ',.2f'), </w:t>
+      </w:r>
+      <w:proofErr w:type="spellStart"/>
+      <w:r>
+        <w:t>sep</w:t>
+      </w:r>
+      <w:proofErr w:type="spellEnd"/>
+      <w:r>
+        <w:t>='')</w:t>
+      </w:r>
+    </w:p>
+    <w:p>
+      <w:r>
+        <w:t>The subtotal is $150.00</w:t>
+      </w:r>
+    </w:p>
+    <w:p>
+      <w:r>
+        <w:t xml:space="preserve">&gt;&gt;&gt; </w:t>
+      </w:r>
+      <w:proofErr w:type="gramStart"/>
+      <w:r>
+        <w:t>print(</w:t>
+      </w:r>
+      <w:proofErr w:type="gramEnd"/>
+      <w:r>
+        <w:t>'The sales tax amount is $', format(</w:t>
+      </w:r>
+      <w:proofErr w:type="spellStart"/>
+      <w:r>
+        <w:t>sales_tax_amount</w:t>
+      </w:r>
+      <w:proofErr w:type="spellEnd"/>
+      <w:r>
+        <w:t xml:space="preserve">, ',.2f'), </w:t>
+      </w:r>
+      <w:proofErr w:type="spellStart"/>
+      <w:r>
+        <w:t>sep</w:t>
+      </w:r>
+      <w:proofErr w:type="spellEnd"/>
+      <w:r>
+        <w:t>='')</w:t>
+      </w:r>
+    </w:p>
+    <w:p>
+      <w:r>
+        <w:t>The sales tax amount is $10.50</w:t>
+      </w:r>
+    </w:p>
+    <w:p>
+      <w:r>
+        <w:t xml:space="preserve">&gt;&gt;&gt; </w:t>
+      </w:r>
+      <w:proofErr w:type="gramStart"/>
+      <w:r>
+        <w:t>print(</w:t>
+      </w:r>
+      <w:proofErr w:type="gramEnd"/>
+      <w:r>
+        <w:t>'The final total is $', format(</w:t>
+      </w:r>
+      <w:proofErr w:type="spellStart"/>
+      <w:r>
+        <w:t>final_total</w:t>
+      </w:r>
+      <w:proofErr w:type="spellEnd"/>
+      <w:r>
+        <w:t xml:space="preserve">, ',.2f'), </w:t>
+      </w:r>
+      <w:proofErr w:type="spellStart"/>
+      <w:r>
+        <w:t>sep</w:t>
+      </w:r>
+      <w:proofErr w:type="spellEnd"/>
+      <w:r>
+        <w:t>='')</w:t>
+      </w:r>
+    </w:p>
+    <w:p>
+      <w:r>
+        <w:t>The final total is $160.50</w:t>
+      </w:r>
+    </w:p>
+    <w:p>
+      <w:r>
+        <w:t>&gt;&gt;&gt;</w:t>
+      </w:r>
+    </w:p>
+    <w:p>
+      <w:r>
+        <w:rPr>
+          <w:noProof/>
+        </w:rPr>
+        <w:drawing>
+          <wp:inline distT="0" distB="0" distL="0" distR="0" wp14:anchorId="368B6FAC" wp14:editId="5DCCCD75">
+            <wp:extent cx="5943600" cy="3733165"/>
+            <wp:effectExtent l="0" t="0" r="0" b="635"/>
+            <wp:docPr id="3" name="Picture 3" descr="A picture containing table&#10;&#10;Description automatically generated"/>
+            <wp:cNvGraphicFramePr>
+              <a:graphicFrameLocks xmlns:a="http://schemas.openxmlformats.org/drawingml/2006/main" noChangeAspect="1"/>
+            </wp:cNvGraphicFramePr>
+            <a:graphic xmlns:a="http://schemas.openxmlformats.org/drawingml/2006/main">
+              <a:graphicData uri="http://schemas.openxmlformats.org/drawingml/2006/picture">
+                <pic:pic xmlns:pic="http://schemas.openxmlformats.org/drawingml/2006/picture">
+                  <pic:nvPicPr>
+                    <pic:cNvPr id="3" name="Picture 3" descr="A picture containing table&#10;&#10;Description automatically generated"/>
+                    <pic:cNvPicPr/>
+                  </pic:nvPicPr>
+                  <pic:blipFill>
+                    <a:blip r:embed="rId6">
+                      <a:extLst>
+                        <a:ext uri="{28A0092B-C50C-407E-A947-70E740481C1C}">
+                          <a14:useLocalDpi xmlns:a14="http://schemas.microsoft.com/office/drawing/2010/main" val="0"/>
+                        </a:ext>
+                      </a:extLst>
+                    </a:blip>
+                    <a:stretch>
+                      <a:fillRect/>
+                    </a:stretch>
+                  </pic:blipFill>
+                  <pic:spPr>
+                    <a:xfrm>
+                      <a:off x="0" y="0"/>
+                      <a:ext cx="5943600" cy="3733165"/>
+                    </a:xfrm>
+                    <a:prstGeom prst="rect">
+                      <a:avLst/>
+                    </a:prstGeom>
+                  </pic:spPr>
+                </pic:pic>
+              </a:graphicData>
+            </a:graphic>
+          </wp:inline>
+        </w:drawing>
+      </w:r>
+    </w:p>
+    <w:p/>
     <w:sectPr>
       <w:pgSz w:w="12240" w:h="15840"/>
       <w:pgMar w:top="1440" w:right="1440" w:bottom="1440" w:left="1440" w:header="720" w:footer="720" w:gutter="0"/>
@@ -525,7 +1407,7 @@
   <w:abstractNum w:abstractNumId="0" w15:restartNumberingAfterBreak="0">
     <w:nsid w:val="045B56D5"/>
     <w:multiLevelType w:val="hybridMultilevel"/>
-    <w:tmpl w:val="C58643D6"/>
+    <w:tmpl w:val="338846A4"/>
     <w:lvl w:ilvl="0" w:tplc="0409000F">
       <w:start w:val="1"/>
       <w:numFmt w:val="decimal"/>
@@ -547,6 +1429,211 @@
         <w:ind w:left="1440" w:hanging="360"/>
       </w:pPr>
     </w:lvl>
+    <w:lvl w:ilvl="2" w:tplc="8626020C">
+      <w:start w:val="1"/>
+      <w:numFmt w:val="bullet"/>
+      <w:lvlText w:val="-"/>
+      <w:lvlJc w:val="left"/>
+      <w:pPr>
+        <w:ind w:left="2340" w:hanging="360"/>
+      </w:pPr>
+      <w:rPr>
+        <w:rFonts w:ascii="Calibri" w:eastAsiaTheme="minorHAnsi" w:hAnsi="Calibri" w:cs="Calibri" w:hint="default"/>
+      </w:rPr>
+    </w:lvl>
+    <w:lvl w:ilvl="3" w:tplc="0409000F" w:tentative="1">
+      <w:start w:val="1"/>
+      <w:numFmt w:val="decimal"/>
+      <w:lvlText w:val="%4."/>
+      <w:lvlJc w:val="left"/>
+      <w:pPr>
+        <w:ind w:left="2880" w:hanging="360"/>
+      </w:pPr>
+    </w:lvl>
+    <w:lvl w:ilvl="4" w:tplc="04090019" w:tentative="1">
+      <w:start w:val="1"/>
+      <w:numFmt w:val="lowerLetter"/>
+      <w:lvlText w:val="%5."/>
+      <w:lvlJc w:val="left"/>
+      <w:pPr>
+        <w:ind w:left="3600" w:hanging="360"/>
+      </w:pPr>
+    </w:lvl>
+    <w:lvl w:ilvl="5" w:tplc="0409001B" w:tentative="1">
+      <w:start w:val="1"/>
+      <w:numFmt w:val="lowerRoman"/>
+      <w:lvlText w:val="%6."/>
+      <w:lvlJc w:val="right"/>
+      <w:pPr>
+        <w:ind w:left="4320" w:hanging="180"/>
+      </w:pPr>
+    </w:lvl>
+    <w:lvl w:ilvl="6" w:tplc="0409000F" w:tentative="1">
+      <w:start w:val="1"/>
+      <w:numFmt w:val="decimal"/>
+      <w:lvlText w:val="%7."/>
+      <w:lvlJc w:val="left"/>
+      <w:pPr>
+        <w:ind w:left="5040" w:hanging="360"/>
+      </w:pPr>
+    </w:lvl>
+    <w:lvl w:ilvl="7" w:tplc="04090019" w:tentative="1">
+      <w:start w:val="1"/>
+      <w:numFmt w:val="lowerLetter"/>
+      <w:lvlText w:val="%8."/>
+      <w:lvlJc w:val="left"/>
+      <w:pPr>
+        <w:ind w:left="5760" w:hanging="360"/>
+      </w:pPr>
+    </w:lvl>
+    <w:lvl w:ilvl="8" w:tplc="0409001B" w:tentative="1">
+      <w:start w:val="1"/>
+      <w:numFmt w:val="lowerRoman"/>
+      <w:lvlText w:val="%9."/>
+      <w:lvlJc w:val="right"/>
+      <w:pPr>
+        <w:ind w:left="6480" w:hanging="180"/>
+      </w:pPr>
+    </w:lvl>
+  </w:abstractNum>
+  <w:abstractNum w:abstractNumId="1" w15:restartNumberingAfterBreak="0">
+    <w:nsid w:val="1D5B63BF"/>
+    <w:multiLevelType w:val="hybridMultilevel"/>
+    <w:tmpl w:val="39E0CFEE"/>
+    <w:lvl w:ilvl="0" w:tplc="53F69958">
+      <w:start w:val="2"/>
+      <w:numFmt w:val="bullet"/>
+      <w:lvlText w:val="-"/>
+      <w:lvlJc w:val="left"/>
+      <w:pPr>
+        <w:ind w:left="1080" w:hanging="360"/>
+      </w:pPr>
+      <w:rPr>
+        <w:rFonts w:ascii="Calibri" w:eastAsiaTheme="minorHAnsi" w:hAnsi="Calibri" w:cs="Calibri" w:hint="default"/>
+      </w:rPr>
+    </w:lvl>
+    <w:lvl w:ilvl="1" w:tplc="04090003" w:tentative="1">
+      <w:start w:val="1"/>
+      <w:numFmt w:val="bullet"/>
+      <w:lvlText w:val="o"/>
+      <w:lvlJc w:val="left"/>
+      <w:pPr>
+        <w:ind w:left="1800" w:hanging="360"/>
+      </w:pPr>
+      <w:rPr>
+        <w:rFonts w:ascii="Courier New" w:hAnsi="Courier New" w:cs="Courier New" w:hint="default"/>
+      </w:rPr>
+    </w:lvl>
+    <w:lvl w:ilvl="2" w:tplc="04090005" w:tentative="1">
+      <w:start w:val="1"/>
+      <w:numFmt w:val="bullet"/>
+      <w:lvlText w:val=""/>
+      <w:lvlJc w:val="left"/>
+      <w:pPr>
+        <w:ind w:left="2520" w:hanging="360"/>
+      </w:pPr>
+      <w:rPr>
+        <w:rFonts w:ascii="Wingdings" w:hAnsi="Wingdings" w:hint="default"/>
+      </w:rPr>
+    </w:lvl>
+    <w:lvl w:ilvl="3" w:tplc="04090001" w:tentative="1">
+      <w:start w:val="1"/>
+      <w:numFmt w:val="bullet"/>
+      <w:lvlText w:val=""/>
+      <w:lvlJc w:val="left"/>
+      <w:pPr>
+        <w:ind w:left="3240" w:hanging="360"/>
+      </w:pPr>
+      <w:rPr>
+        <w:rFonts w:ascii="Symbol" w:hAnsi="Symbol" w:hint="default"/>
+      </w:rPr>
+    </w:lvl>
+    <w:lvl w:ilvl="4" w:tplc="04090003" w:tentative="1">
+      <w:start w:val="1"/>
+      <w:numFmt w:val="bullet"/>
+      <w:lvlText w:val="o"/>
+      <w:lvlJc w:val="left"/>
+      <w:pPr>
+        <w:ind w:left="3960" w:hanging="360"/>
+      </w:pPr>
+      <w:rPr>
+        <w:rFonts w:ascii="Courier New" w:hAnsi="Courier New" w:cs="Courier New" w:hint="default"/>
+      </w:rPr>
+    </w:lvl>
+    <w:lvl w:ilvl="5" w:tplc="04090005" w:tentative="1">
+      <w:start w:val="1"/>
+      <w:numFmt w:val="bullet"/>
+      <w:lvlText w:val=""/>
+      <w:lvlJc w:val="left"/>
+      <w:pPr>
+        <w:ind w:left="4680" w:hanging="360"/>
+      </w:pPr>
+      <w:rPr>
+        <w:rFonts w:ascii="Wingdings" w:hAnsi="Wingdings" w:hint="default"/>
+      </w:rPr>
+    </w:lvl>
+    <w:lvl w:ilvl="6" w:tplc="04090001" w:tentative="1">
+      <w:start w:val="1"/>
+      <w:numFmt w:val="bullet"/>
+      <w:lvlText w:val=""/>
+      <w:lvlJc w:val="left"/>
+      <w:pPr>
+        <w:ind w:left="5400" w:hanging="360"/>
+      </w:pPr>
+      <w:rPr>
+        <w:rFonts w:ascii="Symbol" w:hAnsi="Symbol" w:hint="default"/>
+      </w:rPr>
+    </w:lvl>
+    <w:lvl w:ilvl="7" w:tplc="04090003" w:tentative="1">
+      <w:start w:val="1"/>
+      <w:numFmt w:val="bullet"/>
+      <w:lvlText w:val="o"/>
+      <w:lvlJc w:val="left"/>
+      <w:pPr>
+        <w:ind w:left="6120" w:hanging="360"/>
+      </w:pPr>
+      <w:rPr>
+        <w:rFonts w:ascii="Courier New" w:hAnsi="Courier New" w:cs="Courier New" w:hint="default"/>
+      </w:rPr>
+    </w:lvl>
+    <w:lvl w:ilvl="8" w:tplc="04090005" w:tentative="1">
+      <w:start w:val="1"/>
+      <w:numFmt w:val="bullet"/>
+      <w:lvlText w:val=""/>
+      <w:lvlJc w:val="left"/>
+      <w:pPr>
+        <w:ind w:left="6840" w:hanging="360"/>
+      </w:pPr>
+      <w:rPr>
+        <w:rFonts w:ascii="Wingdings" w:hAnsi="Wingdings" w:hint="default"/>
+      </w:rPr>
+    </w:lvl>
+  </w:abstractNum>
+  <w:abstractNum w:abstractNumId="2" w15:restartNumberingAfterBreak="0">
+    <w:nsid w:val="34DC19EA"/>
+    <w:multiLevelType w:val="hybridMultilevel"/>
+    <w:tmpl w:val="8788CCE2"/>
+    <w:lvl w:ilvl="0" w:tplc="04090019">
+      <w:start w:val="1"/>
+      <w:numFmt w:val="lowerLetter"/>
+      <w:lvlText w:val="%1."/>
+      <w:lvlJc w:val="left"/>
+      <w:pPr>
+        <w:ind w:left="720" w:hanging="360"/>
+      </w:pPr>
+      <w:rPr>
+        <w:rFonts w:hint="default"/>
+      </w:rPr>
+    </w:lvl>
+    <w:lvl w:ilvl="1" w:tplc="04090019" w:tentative="1">
+      <w:start w:val="1"/>
+      <w:numFmt w:val="lowerLetter"/>
+      <w:lvlText w:val="%2."/>
+      <w:lvlJc w:val="left"/>
+      <w:pPr>
+        <w:ind w:left="1440" w:hanging="360"/>
+      </w:pPr>
+    </w:lvl>
     <w:lvl w:ilvl="2" w:tplc="0409001B" w:tentative="1">
       <w:start w:val="1"/>
       <w:numFmt w:val="lowerRoman"/>
@@ -611,8 +1698,130 @@
       </w:pPr>
     </w:lvl>
   </w:abstractNum>
+  <w:abstractNum w:abstractNumId="3" w15:restartNumberingAfterBreak="0">
+    <w:nsid w:val="6C205101"/>
+    <w:multiLevelType w:val="hybridMultilevel"/>
+    <w:tmpl w:val="73EA622E"/>
+    <w:lvl w:ilvl="0" w:tplc="BF686CC6">
+      <w:start w:val="2"/>
+      <w:numFmt w:val="bullet"/>
+      <w:lvlText w:val="-"/>
+      <w:lvlJc w:val="left"/>
+      <w:pPr>
+        <w:ind w:left="1080" w:hanging="360"/>
+      </w:pPr>
+      <w:rPr>
+        <w:rFonts w:ascii="Calibri" w:eastAsiaTheme="minorHAnsi" w:hAnsi="Calibri" w:cs="Calibri" w:hint="default"/>
+      </w:rPr>
+    </w:lvl>
+    <w:lvl w:ilvl="1" w:tplc="04090003" w:tentative="1">
+      <w:start w:val="1"/>
+      <w:numFmt w:val="bullet"/>
+      <w:lvlText w:val="o"/>
+      <w:lvlJc w:val="left"/>
+      <w:pPr>
+        <w:ind w:left="1800" w:hanging="360"/>
+      </w:pPr>
+      <w:rPr>
+        <w:rFonts w:ascii="Courier New" w:hAnsi="Courier New" w:cs="Courier New" w:hint="default"/>
+      </w:rPr>
+    </w:lvl>
+    <w:lvl w:ilvl="2" w:tplc="04090005" w:tentative="1">
+      <w:start w:val="1"/>
+      <w:numFmt w:val="bullet"/>
+      <w:lvlText w:val=""/>
+      <w:lvlJc w:val="left"/>
+      <w:pPr>
+        <w:ind w:left="2520" w:hanging="360"/>
+      </w:pPr>
+      <w:rPr>
+        <w:rFonts w:ascii="Wingdings" w:hAnsi="Wingdings" w:hint="default"/>
+      </w:rPr>
+    </w:lvl>
+    <w:lvl w:ilvl="3" w:tplc="04090001" w:tentative="1">
+      <w:start w:val="1"/>
+      <w:numFmt w:val="bullet"/>
+      <w:lvlText w:val=""/>
+      <w:lvlJc w:val="left"/>
+      <w:pPr>
+        <w:ind w:left="3240" w:hanging="360"/>
+      </w:pPr>
+      <w:rPr>
+        <w:rFonts w:ascii="Symbol" w:hAnsi="Symbol" w:hint="default"/>
+      </w:rPr>
+    </w:lvl>
+    <w:lvl w:ilvl="4" w:tplc="04090003" w:tentative="1">
+      <w:start w:val="1"/>
+      <w:numFmt w:val="bullet"/>
+      <w:lvlText w:val="o"/>
+      <w:lvlJc w:val="left"/>
+      <w:pPr>
+        <w:ind w:left="3960" w:hanging="360"/>
+      </w:pPr>
+      <w:rPr>
+        <w:rFonts w:ascii="Courier New" w:hAnsi="Courier New" w:cs="Courier New" w:hint="default"/>
+      </w:rPr>
+    </w:lvl>
+    <w:lvl w:ilvl="5" w:tplc="04090005" w:tentative="1">
+      <w:start w:val="1"/>
+      <w:numFmt w:val="bullet"/>
+      <w:lvlText w:val=""/>
+      <w:lvlJc w:val="left"/>
+      <w:pPr>
+        <w:ind w:left="4680" w:hanging="360"/>
+      </w:pPr>
+      <w:rPr>
+        <w:rFonts w:ascii="Wingdings" w:hAnsi="Wingdings" w:hint="default"/>
+      </w:rPr>
+    </w:lvl>
+    <w:lvl w:ilvl="6" w:tplc="04090001" w:tentative="1">
+      <w:start w:val="1"/>
+      <w:numFmt w:val="bullet"/>
+      <w:lvlText w:val=""/>
+      <w:lvlJc w:val="left"/>
+      <w:pPr>
+        <w:ind w:left="5400" w:hanging="360"/>
+      </w:pPr>
+      <w:rPr>
+        <w:rFonts w:ascii="Symbol" w:hAnsi="Symbol" w:hint="default"/>
+      </w:rPr>
+    </w:lvl>
+    <w:lvl w:ilvl="7" w:tplc="04090003" w:tentative="1">
+      <w:start w:val="1"/>
+      <w:numFmt w:val="bullet"/>
+      <w:lvlText w:val="o"/>
+      <w:lvlJc w:val="left"/>
+      <w:pPr>
+        <w:ind w:left="6120" w:hanging="360"/>
+      </w:pPr>
+      <w:rPr>
+        <w:rFonts w:ascii="Courier New" w:hAnsi="Courier New" w:cs="Courier New" w:hint="default"/>
+      </w:rPr>
+    </w:lvl>
+    <w:lvl w:ilvl="8" w:tplc="04090005" w:tentative="1">
+      <w:start w:val="1"/>
+      <w:numFmt w:val="bullet"/>
+      <w:lvlText w:val=""/>
+      <w:lvlJc w:val="left"/>
+      <w:pPr>
+        <w:ind w:left="6840" w:hanging="360"/>
+      </w:pPr>
+      <w:rPr>
+        <w:rFonts w:ascii="Wingdings" w:hAnsi="Wingdings" w:hint="default"/>
+      </w:rPr>
+    </w:lvl>
+  </w:abstractNum>
   <w:num w:numId="1">
     <w:abstractNumId w:val="0"/>
+  </w:num>
+  <w:num w:numId="2">
+    <w:abstractNumId w:val="1"/>
+  </w:num>
+  <w:num w:numId="3">
+    <w:abstractNumId w:val="3"/>
+  </w:num>
+  <w:num w:numId="4">
+    <w:abstractNumId w:val="2"/>
   </w:num>
 </w:numbering>
 </file>

--- a/assignments/P2.docx
+++ b/assignments/P2.docx
@@ -70,11 +70,9 @@
           <w:numId w:val="1"/>
         </w:numPr>
       </w:pPr>
-      <w:proofErr w:type="gramStart"/>
       <w:r>
         <w:t>Blue  15</w:t>
       </w:r>
-      <w:proofErr w:type="gramEnd"/>
     </w:p>
     <w:p>
       <w:pPr>
@@ -105,7 +103,10 @@
         <w:ind w:left="360"/>
       </w:pPr>
       <w:r>
-        <w:t>Blue = 15</w:t>
+        <w:t>b</w:t>
+      </w:r>
+      <w:r>
+        <w:t>lue = 15</w:t>
       </w:r>
     </w:p>
     <w:p>
@@ -113,7 +114,10 @@
         <w:ind w:left="360"/>
       </w:pPr>
       <w:r>
-        <w:t>Yellow = 25</w:t>
+        <w:t>y</w:t>
+      </w:r>
+      <w:r>
+        <w:t>ellow = 25</w:t>
       </w:r>
     </w:p>
     <w:p>
@@ -121,7 +125,10 @@
         <w:ind w:left="360"/>
       </w:pPr>
       <w:r>
-        <w:t>Green = 99</w:t>
+        <w:t>g</w:t>
+      </w:r>
+      <w:r>
+        <w:t>reen = 99</w:t>
       </w:r>
     </w:p>
     <w:p/>
@@ -184,13 +191,26 @@
       <w:pPr>
         <w:ind w:left="360"/>
       </w:pPr>
-      <w:proofErr w:type="gramStart"/>
       <w:r>
         <w:t>print(</w:t>
       </w:r>
-      <w:proofErr w:type="gramEnd"/>
-      <w:r>
-        <w:t>Blue, Yellow, Green)</w:t>
+      <w:r>
+        <w:t>b</w:t>
+      </w:r>
+      <w:r>
+        <w:t xml:space="preserve">lue, </w:t>
+      </w:r>
+      <w:r>
+        <w:t>y</w:t>
+      </w:r>
+      <w:r>
+        <w:t xml:space="preserve">ellow, </w:t>
+      </w:r>
+      <w:r>
+        <w:t>g</w:t>
+      </w:r>
+      <w:r>
+        <w:t>reen)</w:t>
       </w:r>
     </w:p>
     <w:p/>
@@ -244,29 +264,8 @@
       <w:pPr>
         <w:ind w:left="360"/>
       </w:pPr>
-      <w:proofErr w:type="spellStart"/>
-      <w:r>
-        <w:t>dogs_name</w:t>
-      </w:r>
-      <w:proofErr w:type="spellEnd"/>
-      <w:r>
-        <w:t xml:space="preserve"> = </w:t>
-      </w:r>
-      <w:proofErr w:type="gramStart"/>
-      <w:r>
-        <w:t>input(</w:t>
-      </w:r>
-      <w:proofErr w:type="gramEnd"/>
-      <w:r>
-        <w:t xml:space="preserve">‘Enter your </w:t>
-      </w:r>
-      <w:proofErr w:type="spellStart"/>
-      <w:r>
-        <w:t>dogs</w:t>
-      </w:r>
-      <w:proofErr w:type="spellEnd"/>
-      <w:r>
-        <w:t xml:space="preserve"> name: ‘)</w:t>
+      <w:r>
+        <w:t>dogs_name = input(‘Enter your dogs name: ‘)</w:t>
       </w:r>
     </w:p>
     <w:p/>
@@ -323,22 +322,9 @@
       <w:pPr>
         <w:ind w:left="360"/>
       </w:pPr>
-      <w:proofErr w:type="spellStart"/>
       <w:r>
         <w:lastRenderedPageBreak/>
-        <w:t>weekly_income</w:t>
-      </w:r>
-      <w:proofErr w:type="spellEnd"/>
-      <w:r>
-        <w:t xml:space="preserve"> = </w:t>
-      </w:r>
-      <w:proofErr w:type="gramStart"/>
-      <w:r>
-        <w:t>input(</w:t>
-      </w:r>
-      <w:proofErr w:type="gramEnd"/>
-      <w:r>
-        <w:t>‘Enter amount of income made this week: ‘)</w:t>
+        <w:t>weekly_income = input(‘Enter amount of income made this week: ‘)</w:t>
       </w:r>
     </w:p>
     <w:p>
@@ -359,15 +345,7 @@
         <w:t xml:space="preserve">B. What class type is the numeric answer from </w:t>
       </w:r>
       <w:r>
-        <w:t xml:space="preserve">above? _________________   </w:t>
-      </w:r>
-      <w:proofErr w:type="gramStart"/>
-      <w:r>
-        <w:t>Why?_</w:t>
-      </w:r>
-      <w:proofErr w:type="gramEnd"/>
-      <w:r>
-        <w:t xml:space="preserve">_______ </w:t>
+        <w:t xml:space="preserve">above? _________________   Why?________ </w:t>
       </w:r>
     </w:p>
     <w:p>
@@ -422,34 +400,16 @@
       <w:pPr>
         <w:ind w:left="360"/>
       </w:pPr>
-      <w:proofErr w:type="spellStart"/>
-      <w:r>
-        <w:t>first_name</w:t>
-      </w:r>
-      <w:proofErr w:type="spellEnd"/>
-      <w:r>
-        <w:t xml:space="preserve"> = ‘Sergio’</w:t>
+      <w:r>
+        <w:t>first_name = ‘Sergio’</w:t>
       </w:r>
     </w:p>
     <w:p>
       <w:pPr>
         <w:ind w:left="360"/>
       </w:pPr>
-      <w:proofErr w:type="gramStart"/>
-      <w:r>
-        <w:t>print(</w:t>
-      </w:r>
-      <w:proofErr w:type="gramEnd"/>
-      <w:r>
-        <w:t xml:space="preserve">‘Thanks for logging in’, </w:t>
-      </w:r>
-      <w:proofErr w:type="spellStart"/>
-      <w:r>
-        <w:t>first_name</w:t>
-      </w:r>
-      <w:proofErr w:type="spellEnd"/>
-      <w:r>
-        <w:t>)</w:t>
+      <w:r>
+        <w:t>print(‘Thanks for logging in’, first_name)</w:t>
       </w:r>
     </w:p>
     <w:p>
@@ -487,15 +447,7 @@
         <w:ind w:left="720"/>
       </w:pPr>
       <w:r>
-        <w:t xml:space="preserve">Suppose your phone plan allows you to use 700 minutes per month.  If you use more than this limit in a month, you are charged an overage fee of 35 cents for each excess minute.  Your phone shows you the number of excess minutes that you have used in the current month, but it does not show you how much your overage fee currently is.  Until now </w:t>
-      </w:r>
-      <w:proofErr w:type="gramStart"/>
-      <w:r>
-        <w:t>you’ve</w:t>
-      </w:r>
-      <w:proofErr w:type="gramEnd"/>
-      <w:r>
-        <w:t xml:space="preserve"> been doing the math the old-fashioned way with a pencil, paper, and calculator.  You would like to design a program that will simplify this task.  You would like to be able to enter the number of excess minutes and have the program perform the calculation for you</w:t>
+        <w:t>Suppose your phone plan allows you to use 700 minutes per month.  If you use more than this limit in a month, you are charged an overage fee of 35 cents for each excess minute.  Your phone shows you the number of excess minutes that you have used in the current month, but it does not show you how much your overage fee currently is.  Until now you’ve been doing the math the old-fashioned way with a pencil, paper, and calculator.  You would like to design a program that will simplify this task.  You would like to be able to enter the number of excess minutes and have the program perform the calculation for you</w:t>
       </w:r>
     </w:p>
     <w:p>
@@ -565,9 +517,59 @@
         <w:t xml:space="preserve">(10 points) </w:t>
       </w:r>
     </w:p>
+    <w:p>
+      <w:r>
+        <w:rPr>
+          <w:noProof/>
+        </w:rPr>
+        <w:lastRenderedPageBreak/>
+        <w:drawing>
+          <wp:inline distT="0" distB="0" distL="0" distR="0" wp14:anchorId="663564F3" wp14:editId="099844B5">
+            <wp:extent cx="5943600" cy="7691755"/>
+            <wp:effectExtent l="0" t="0" r="0" b="4445"/>
+            <wp:docPr id="1" name="Picture 1" descr="A close up of text on a white background&#10;&#10;Description automatically generated"/>
+            <wp:cNvGraphicFramePr>
+              <a:graphicFrameLocks xmlns:a="http://schemas.openxmlformats.org/drawingml/2006/main" noChangeAspect="1"/>
+            </wp:cNvGraphicFramePr>
+            <a:graphic xmlns:a="http://schemas.openxmlformats.org/drawingml/2006/main">
+              <a:graphicData uri="http://schemas.openxmlformats.org/drawingml/2006/picture">
+                <pic:pic xmlns:pic="http://schemas.openxmlformats.org/drawingml/2006/picture">
+                  <pic:nvPicPr>
+                    <pic:cNvPr id="1" name="Picture 1" descr="A close up of text on a white background&#10;&#10;Description automatically generated"/>
+                    <pic:cNvPicPr/>
+                  </pic:nvPicPr>
+                  <pic:blipFill>
+                    <a:blip r:embed="rId5" cstate="print">
+                      <a:extLst>
+                        <a:ext uri="{28A0092B-C50C-407E-A947-70E740481C1C}">
+                          <a14:useLocalDpi xmlns:a14="http://schemas.microsoft.com/office/drawing/2010/main" val="0"/>
+                        </a:ext>
+                      </a:extLst>
+                    </a:blip>
+                    <a:stretch>
+                      <a:fillRect/>
+                    </a:stretch>
+                  </pic:blipFill>
+                  <pic:spPr>
+                    <a:xfrm>
+                      <a:off x="0" y="0"/>
+                      <a:ext cx="5943600" cy="7691755"/>
+                    </a:xfrm>
+                    <a:prstGeom prst="rect">
+                      <a:avLst/>
+                    </a:prstGeom>
+                  </pic:spPr>
+                </pic:pic>
+              </a:graphicData>
+            </a:graphic>
+          </wp:inline>
+        </w:drawing>
+      </w:r>
+    </w:p>
     <w:p/>
     <w:p>
       <w:r>
+        <w:lastRenderedPageBreak/>
         <w:t>Now you will use Interpreter Mode in Python for number 8 and 9.</w:t>
       </w:r>
     </w:p>
@@ -614,16 +616,7 @@
     </w:p>
     <w:p>
       <w:r>
-        <w:lastRenderedPageBreak/>
-        <w:t xml:space="preserve">Python 3.8.5 (tags/v3.8.5:580fbb0, Jul </w:t>
-      </w:r>
-      <w:proofErr w:type="gramStart"/>
-      <w:r>
-        <w:t>20</w:t>
-      </w:r>
-      <w:proofErr w:type="gramEnd"/>
-      <w:r>
-        <w:t xml:space="preserve"> 2020, 15:43:08) [MSC v.1926 32 bit (Intel)] on win32</w:t>
+        <w:t>Python 3.8.5 (tags/v3.8.5:580fbb0, Jul 20 2020, 15:43:08) [MSC v.1926 32 bit (Intel)] on win32</w:t>
       </w:r>
     </w:p>
     <w:p>
@@ -638,36 +631,12 @@
     </w:p>
     <w:p>
       <w:r>
-        <w:t xml:space="preserve">&gt;&gt;&gt; </w:t>
-      </w:r>
-      <w:proofErr w:type="spellStart"/>
-      <w:r>
-        <w:t>excess_minutes</w:t>
-      </w:r>
-      <w:proofErr w:type="spellEnd"/>
-      <w:r>
-        <w:t xml:space="preserve"> = </w:t>
-      </w:r>
-      <w:proofErr w:type="gramStart"/>
-      <w:r>
-        <w:t>input(</w:t>
-      </w:r>
-      <w:proofErr w:type="gramEnd"/>
-      <w:r>
-        <w:t>'Input the amount of excess minutes: ')</w:t>
-      </w:r>
-    </w:p>
-    <w:p>
-      <w:r>
-        <w:t xml:space="preserve">Input the </w:t>
-      </w:r>
-      <w:proofErr w:type="gramStart"/>
-      <w:r>
-        <w:t>amount</w:t>
-      </w:r>
-      <w:proofErr w:type="gramEnd"/>
-      <w:r>
-        <w:t xml:space="preserve"> of excess minutes: 20</w:t>
+        <w:t>&gt;&gt;&gt; excess_minutes = input('Input the amount of excess minutes: ')</w:t>
+      </w:r>
+    </w:p>
+    <w:p>
+      <w:r>
+        <w:t>Input the amount of excess minutes: 20</w:t>
       </w:r>
     </w:p>
     <w:p>
@@ -682,23 +651,7 @@
     </w:p>
     <w:p>
       <w:r>
-        <w:t xml:space="preserve">&gt;&gt;&gt; </w:t>
-      </w:r>
-      <w:proofErr w:type="spellStart"/>
-      <w:r>
-        <w:t>overage_fee</w:t>
-      </w:r>
-      <w:proofErr w:type="spellEnd"/>
-      <w:r>
-        <w:t xml:space="preserve"> = </w:t>
-      </w:r>
-      <w:proofErr w:type="gramStart"/>
-      <w:r>
-        <w:t>input(</w:t>
-      </w:r>
-      <w:proofErr w:type="gramEnd"/>
-      <w:r>
-        <w:t>'Input the overage fee: ')</w:t>
+        <w:t>&gt;&gt;&gt; overage_fee = input('Input the overage fee: ')</w:t>
       </w:r>
     </w:p>
     <w:p>
@@ -713,73 +666,17 @@
     </w:p>
     <w:p>
       <w:r>
-        <w:t>&gt;&gt;&gt; # converting the input of the '</w:t>
-      </w:r>
-      <w:proofErr w:type="spellStart"/>
-      <w:r>
-        <w:t>excess_minutes</w:t>
-      </w:r>
-      <w:proofErr w:type="spellEnd"/>
-      <w:r>
-        <w:t>' and the '</w:t>
-      </w:r>
-      <w:proofErr w:type="spellStart"/>
-      <w:r>
-        <w:t>overage_fee</w:t>
-      </w:r>
-      <w:proofErr w:type="spellEnd"/>
-      <w:r>
-        <w:t>' into a float class type.</w:t>
-      </w:r>
-    </w:p>
-    <w:p>
-      <w:r>
-        <w:t>&gt;&gt;&gt; # multiplying the '</w:t>
-      </w:r>
-      <w:proofErr w:type="spellStart"/>
-      <w:r>
-        <w:t>excess_minutes</w:t>
-      </w:r>
-      <w:proofErr w:type="spellEnd"/>
-      <w:r>
-        <w:t>' and the '</w:t>
-      </w:r>
-      <w:proofErr w:type="spellStart"/>
-      <w:r>
-        <w:t>overage_fee</w:t>
-      </w:r>
-      <w:proofErr w:type="spellEnd"/>
-      <w:r>
-        <w:t>'</w:t>
-      </w:r>
-    </w:p>
-    <w:p>
-      <w:r>
-        <w:t xml:space="preserve">&gt;&gt;&gt; </w:t>
-      </w:r>
-      <w:proofErr w:type="spellStart"/>
-      <w:r>
-        <w:t>monthly_overage_fee</w:t>
-      </w:r>
-      <w:proofErr w:type="spellEnd"/>
-      <w:r>
-        <w:t xml:space="preserve"> = float(</w:t>
-      </w:r>
-      <w:proofErr w:type="spellStart"/>
-      <w:r>
-        <w:t>excess_minutes</w:t>
-      </w:r>
-      <w:proofErr w:type="spellEnd"/>
-      <w:r>
-        <w:t>) * float(</w:t>
-      </w:r>
-      <w:proofErr w:type="spellStart"/>
-      <w:r>
-        <w:t>overage_fee</w:t>
-      </w:r>
-      <w:proofErr w:type="spellEnd"/>
-      <w:r>
-        <w:t>)</w:t>
+        <w:t>&gt;&gt;&gt; # converting the input of the 'excess_minutes' and the 'overage_fee' into a float class type.</w:t>
+      </w:r>
+    </w:p>
+    <w:p>
+      <w:r>
+        <w:t>&gt;&gt;&gt; # multiplying the 'excess_minutes' and the 'overage_fee'</w:t>
+      </w:r>
+    </w:p>
+    <w:p>
+      <w:r>
+        <w:t>&gt;&gt;&gt; monthly_overage_fee = float(excess_minutes) * float(overage_fee)</w:t>
       </w:r>
     </w:p>
     <w:p>
@@ -794,31 +691,7 @@
     </w:p>
     <w:p>
       <w:r>
-        <w:t xml:space="preserve">&gt;&gt;&gt; </w:t>
-      </w:r>
-      <w:proofErr w:type="gramStart"/>
-      <w:r>
-        <w:t>print(</w:t>
-      </w:r>
-      <w:proofErr w:type="gramEnd"/>
-      <w:r>
-        <w:t>'Your current monthly overage fee is $', format(</w:t>
-      </w:r>
-      <w:proofErr w:type="spellStart"/>
-      <w:r>
-        <w:t>monthly_overage_fee</w:t>
-      </w:r>
-      <w:proofErr w:type="spellEnd"/>
-      <w:r>
-        <w:t xml:space="preserve">, ',.2f'), </w:t>
-      </w:r>
-      <w:proofErr w:type="spellStart"/>
-      <w:r>
-        <w:t>sep</w:t>
-      </w:r>
-      <w:proofErr w:type="spellEnd"/>
-      <w:r>
-        <w:t>='')</w:t>
+        <w:t>&gt;&gt;&gt; print('Your current monthly overage fee is $', format(monthly_overage_fee, ',.2f'), sep='')</w:t>
       </w:r>
     </w:p>
     <w:p>
@@ -837,6 +710,7 @@
         <w:rPr>
           <w:noProof/>
         </w:rPr>
+        <w:lastRenderedPageBreak/>
         <w:drawing>
           <wp:inline distT="0" distB="0" distL="0" distR="0" wp14:anchorId="487406B4" wp14:editId="22572353">
             <wp:extent cx="5943600" cy="2188210"/>
@@ -853,7 +727,7 @@
                     <pic:cNvPicPr/>
                   </pic:nvPicPr>
                   <pic:blipFill>
-                    <a:blip r:embed="rId5">
+                    <a:blip r:embed="rId6">
                       <a:extLst>
                         <a:ext uri="{28A0092B-C50C-407E-A947-70E740481C1C}">
                           <a14:useLocalDpi xmlns:a14="http://schemas.microsoft.com/office/drawing/2010/main" val="0"/>
@@ -894,7 +768,6 @@
         </w:numPr>
       </w:pPr>
       <w:r>
-        <w:lastRenderedPageBreak/>
         <w:t>You go grocery shopping and you purchase five items. Write a program</w:t>
       </w:r>
       <w:r>
@@ -940,18 +813,10 @@
         <w:t xml:space="preserve"> (All 3 on separate line!)</w:t>
       </w:r>
       <w:r>
-        <w:t xml:space="preserve">.  We will use sales tax of 7%.    ** Declare and then initialize. Hint: </w:t>
-      </w:r>
-      <w:proofErr w:type="gramStart"/>
-      <w:r>
-        <w:t xml:space="preserve">float </w:t>
-      </w:r>
-      <w:r>
-        <w:t xml:space="preserve"> (</w:t>
-      </w:r>
-      <w:proofErr w:type="gramEnd"/>
-      <w:r>
-        <w:t xml:space="preserve">30 points) </w:t>
+        <w:t xml:space="preserve">.  We will use sales tax of 7%.    ** Declare and then initialize. Hint: float </w:t>
+      </w:r>
+      <w:r>
+        <w:t xml:space="preserve"> (30 points) </w:t>
       </w:r>
     </w:p>
     <w:p>
@@ -990,15 +855,7 @@
         <w:t>Hand Check the program</w:t>
       </w:r>
       <w:r>
-        <w:t xml:space="preserve"> (look up if we </w:t>
-      </w:r>
-      <w:proofErr w:type="gramStart"/>
-      <w:r>
-        <w:t>didn’t</w:t>
-      </w:r>
-      <w:proofErr w:type="gramEnd"/>
-      <w:r>
-        <w:t xml:space="preserve"> get to in class)</w:t>
+        <w:t xml:space="preserve"> (look up if we didn’t get to in class)</w:t>
       </w:r>
     </w:p>
     <w:p>
@@ -1058,15 +915,58 @@
     <w:p/>
     <w:p>
       <w:r>
-        <w:t xml:space="preserve">Python 3.8.5 (tags/v3.8.5:580fbb0, Jul </w:t>
-      </w:r>
-      <w:proofErr w:type="gramStart"/>
-      <w:r>
-        <w:t>20</w:t>
-      </w:r>
-      <w:proofErr w:type="gramEnd"/>
-      <w:r>
-        <w:t xml:space="preserve"> 2020, 15:43:08) [MSC v.1926 32 bit (Intel)] on win32</w:t>
+        <w:rPr>
+          <w:noProof/>
+        </w:rPr>
+        <w:lastRenderedPageBreak/>
+        <w:drawing>
+          <wp:inline distT="0" distB="0" distL="0" distR="0" wp14:anchorId="5CE7E51C" wp14:editId="59E8A593">
+            <wp:extent cx="5943600" cy="7691755"/>
+            <wp:effectExtent l="0" t="0" r="0" b="4445"/>
+            <wp:docPr id="4" name="Picture 4" descr="A close up of text on a white background&#10;&#10;Description automatically generated"/>
+            <wp:cNvGraphicFramePr>
+              <a:graphicFrameLocks xmlns:a="http://schemas.openxmlformats.org/drawingml/2006/main" noChangeAspect="1"/>
+            </wp:cNvGraphicFramePr>
+            <a:graphic xmlns:a="http://schemas.openxmlformats.org/drawingml/2006/main">
+              <a:graphicData uri="http://schemas.openxmlformats.org/drawingml/2006/picture">
+                <pic:pic xmlns:pic="http://schemas.openxmlformats.org/drawingml/2006/picture">
+                  <pic:nvPicPr>
+                    <pic:cNvPr id="4" name="Picture 4" descr="A close up of text on a white background&#10;&#10;Description automatically generated"/>
+                    <pic:cNvPicPr/>
+                  </pic:nvPicPr>
+                  <pic:blipFill>
+                    <a:blip r:embed="rId7" cstate="print">
+                      <a:extLst>
+                        <a:ext uri="{28A0092B-C50C-407E-A947-70E740481C1C}">
+                          <a14:useLocalDpi xmlns:a14="http://schemas.microsoft.com/office/drawing/2010/main" val="0"/>
+                        </a:ext>
+                      </a:extLst>
+                    </a:blip>
+                    <a:stretch>
+                      <a:fillRect/>
+                    </a:stretch>
+                  </pic:blipFill>
+                  <pic:spPr>
+                    <a:xfrm>
+                      <a:off x="0" y="0"/>
+                      <a:ext cx="5943600" cy="7691755"/>
+                    </a:xfrm>
+                    <a:prstGeom prst="rect">
+                      <a:avLst/>
+                    </a:prstGeom>
+                  </pic:spPr>
+                </pic:pic>
+              </a:graphicData>
+            </a:graphic>
+          </wp:inline>
+        </w:drawing>
+      </w:r>
+    </w:p>
+    <w:p/>
+    <w:p>
+      <w:r>
+        <w:lastRenderedPageBreak/>
+        <w:t>Python 3.8.5 (tags/v3.8.5:580fbb0, Jul 20 2020, 15:43:08) [MSC v.1926 32 bit (Intel)] on win32</w:t>
       </w:r>
     </w:p>
     <w:p>
@@ -1086,15 +986,7 @@
     </w:p>
     <w:p>
       <w:r>
-        <w:t xml:space="preserve">&gt;&gt;&gt; item1 = </w:t>
-      </w:r>
-      <w:proofErr w:type="gramStart"/>
-      <w:r>
-        <w:t>float(</w:t>
-      </w:r>
-      <w:proofErr w:type="gramEnd"/>
-      <w:r>
-        <w:t>input('Enter price of item 1: '))</w:t>
+        <w:t>&gt;&gt;&gt; item1 = float(input('Enter price of item 1: '))</w:t>
       </w:r>
     </w:p>
     <w:p>
@@ -1109,15 +1001,7 @@
     </w:p>
     <w:p>
       <w:r>
-        <w:t xml:space="preserve">&gt;&gt;&gt; item2 = </w:t>
-      </w:r>
-      <w:proofErr w:type="gramStart"/>
-      <w:r>
-        <w:t>float(</w:t>
-      </w:r>
-      <w:proofErr w:type="gramEnd"/>
-      <w:r>
-        <w:t>input('Enter price of item 2: '))</w:t>
+        <w:t>&gt;&gt;&gt; item2 = float(input('Enter price of item 2: '))</w:t>
       </w:r>
     </w:p>
     <w:p>
@@ -1132,15 +1016,7 @@
     </w:p>
     <w:p>
       <w:r>
-        <w:t xml:space="preserve">&gt;&gt;&gt; item3 = </w:t>
-      </w:r>
-      <w:proofErr w:type="gramStart"/>
-      <w:r>
-        <w:t>float(</w:t>
-      </w:r>
-      <w:proofErr w:type="gramEnd"/>
-      <w:r>
-        <w:t>input('Enter price of item 3: '))</w:t>
+        <w:t>&gt;&gt;&gt; item3 = float(input('Enter price of item 3: '))</w:t>
       </w:r>
     </w:p>
     <w:p>
@@ -1155,20 +1031,82 @@
     </w:p>
     <w:p>
       <w:r>
-        <w:t xml:space="preserve">&gt;&gt;&gt; item4 = </w:t>
-      </w:r>
-      <w:proofErr w:type="gramStart"/>
-      <w:r>
-        <w:t>float(</w:t>
-      </w:r>
-      <w:proofErr w:type="gramEnd"/>
-      <w:r>
-        <w:t>input('Enter price of item 4: '))</w:t>
+        <w:t>&gt;&gt;&gt; item4 = float(input('Enter price of item 4: '))</w:t>
       </w:r>
     </w:p>
     <w:p>
       <w:r>
         <w:t>Enter price of item 4: 40</w:t>
+      </w:r>
+    </w:p>
+    <w:p>
+      <w:r>
+        <w:t>&gt;&gt;&gt;</w:t>
+      </w:r>
+    </w:p>
+    <w:p>
+      <w:r>
+        <w:t>&gt;&gt;&gt; item5 = float(input('Enter price of item 5: '))</w:t>
+      </w:r>
+    </w:p>
+    <w:p>
+      <w:r>
+        <w:t>Enter price of item 5: 50</w:t>
+      </w:r>
+    </w:p>
+    <w:p>
+      <w:r>
+        <w:t>&gt;&gt;&gt;</w:t>
+      </w:r>
+    </w:p>
+    <w:p>
+      <w:r>
+        <w:t>&gt;&gt;&gt; subtotal = item1 + item2 + item3 + item4 + item5</w:t>
+      </w:r>
+    </w:p>
+    <w:p>
+      <w:r>
+        <w:t>&gt;&gt;&gt; sales_tax_amount = subtotal * SALES_TAX</w:t>
+      </w:r>
+    </w:p>
+    <w:p>
+      <w:r>
+        <w:t>&gt;&gt;&gt; final_total = sales_tax_amount + subtotal</w:t>
+      </w:r>
+    </w:p>
+    <w:p>
+      <w:r>
+        <w:t>&gt;&gt;&gt;</w:t>
+      </w:r>
+    </w:p>
+    <w:p>
+      <w:r>
+        <w:t>&gt;&gt;&gt; print('The subtotal is $', format(subtotal, ',.2f'), sep='')</w:t>
+      </w:r>
+    </w:p>
+    <w:p>
+      <w:r>
+        <w:t>The subtotal is $150.00</w:t>
+      </w:r>
+    </w:p>
+    <w:p>
+      <w:r>
+        <w:t>&gt;&gt;&gt; print('The sales tax amount is $', format(sales_tax_amount, ',.2f'), sep='')</w:t>
+      </w:r>
+    </w:p>
+    <w:p>
+      <w:r>
+        <w:t>The sales tax amount is $10.50</w:t>
+      </w:r>
+    </w:p>
+    <w:p>
+      <w:r>
+        <w:t>&gt;&gt;&gt; print('The final total is $', format(final_total, ',.2f'), sep='')</w:t>
+      </w:r>
+    </w:p>
+    <w:p>
+      <w:r>
+        <w:t>The final total is $160.50</w:t>
       </w:r>
     </w:p>
     <w:p>
@@ -1179,170 +1117,1781 @@
     </w:p>
     <w:p>
       <w:r>
-        <w:t xml:space="preserve">&gt;&gt;&gt; item5 = </w:t>
-      </w:r>
-      <w:proofErr w:type="gramStart"/>
-      <w:r>
-        <w:t>float(</w:t>
-      </w:r>
-      <w:proofErr w:type="gramEnd"/>
-      <w:r>
-        <w:t>input('Enter price of item 5: '))</w:t>
-      </w:r>
-    </w:p>
-    <w:p>
-      <w:r>
-        <w:t>Enter price of item 5: 50</w:t>
-      </w:r>
-    </w:p>
-    <w:p>
-      <w:r>
-        <w:t>&gt;&gt;&gt;</w:t>
-      </w:r>
-    </w:p>
-    <w:p>
-      <w:r>
-        <w:t>&gt;&gt;&gt; subtotal = item1 + item2 + item3 + item4 + item5</w:t>
-      </w:r>
-    </w:p>
-    <w:p>
-      <w:r>
-        <w:t xml:space="preserve">&gt;&gt;&gt; </w:t>
-      </w:r>
-      <w:proofErr w:type="spellStart"/>
-      <w:r>
-        <w:t>sales_tax_amount</w:t>
-      </w:r>
-      <w:proofErr w:type="spellEnd"/>
-      <w:r>
-        <w:t xml:space="preserve"> = subtotal * SALES_TAX</w:t>
-      </w:r>
-    </w:p>
-    <w:p>
-      <w:r>
-        <w:t xml:space="preserve">&gt;&gt;&gt; </w:t>
-      </w:r>
-      <w:proofErr w:type="spellStart"/>
-      <w:r>
-        <w:t>final_total</w:t>
-      </w:r>
-      <w:proofErr w:type="spellEnd"/>
-      <w:r>
-        <w:t xml:space="preserve"> = </w:t>
-      </w:r>
-      <w:proofErr w:type="spellStart"/>
-      <w:r>
-        <w:t>sales_tax_amount</w:t>
-      </w:r>
-      <w:proofErr w:type="spellEnd"/>
-      <w:r>
-        <w:t xml:space="preserve"> + subtotal</w:t>
-      </w:r>
-    </w:p>
-    <w:p>
-      <w:r>
-        <w:t>&gt;&gt;&gt;</w:t>
-      </w:r>
-    </w:p>
-    <w:p>
-      <w:r>
-        <w:t xml:space="preserve">&gt;&gt;&gt; </w:t>
-      </w:r>
-      <w:proofErr w:type="gramStart"/>
-      <w:r>
-        <w:t>print(</w:t>
-      </w:r>
-      <w:proofErr w:type="gramEnd"/>
-      <w:r>
-        <w:t xml:space="preserve">'The subtotal is $', format(subtotal, ',.2f'), </w:t>
-      </w:r>
-      <w:proofErr w:type="spellStart"/>
-      <w:r>
-        <w:t>sep</w:t>
-      </w:r>
-      <w:proofErr w:type="spellEnd"/>
-      <w:r>
-        <w:t>='')</w:t>
-      </w:r>
-    </w:p>
-    <w:p>
-      <w:r>
-        <w:t>The subtotal is $150.00</w:t>
-      </w:r>
-    </w:p>
-    <w:p>
-      <w:r>
-        <w:t xml:space="preserve">&gt;&gt;&gt; </w:t>
-      </w:r>
-      <w:proofErr w:type="gramStart"/>
-      <w:r>
-        <w:t>print(</w:t>
-      </w:r>
-      <w:proofErr w:type="gramEnd"/>
-      <w:r>
-        <w:t>'The sales tax amount is $', format(</w:t>
-      </w:r>
-      <w:proofErr w:type="spellStart"/>
-      <w:r>
-        <w:t>sales_tax_amount</w:t>
-      </w:r>
-      <w:proofErr w:type="spellEnd"/>
-      <w:r>
-        <w:t xml:space="preserve">, ',.2f'), </w:t>
-      </w:r>
-      <w:proofErr w:type="spellStart"/>
-      <w:r>
-        <w:t>sep</w:t>
-      </w:r>
-      <w:proofErr w:type="spellEnd"/>
-      <w:r>
-        <w:t>='')</w:t>
-      </w:r>
-    </w:p>
-    <w:p>
-      <w:r>
-        <w:t>The sales tax amount is $10.50</w:t>
-      </w:r>
-    </w:p>
-    <w:p>
-      <w:r>
-        <w:t xml:space="preserve">&gt;&gt;&gt; </w:t>
-      </w:r>
-      <w:proofErr w:type="gramStart"/>
-      <w:r>
-        <w:t>print(</w:t>
-      </w:r>
-      <w:proofErr w:type="gramEnd"/>
-      <w:r>
-        <w:t>'The final total is $', format(</w:t>
-      </w:r>
-      <w:proofErr w:type="spellStart"/>
-      <w:r>
-        <w:t>final_total</w:t>
-      </w:r>
-      <w:proofErr w:type="spellEnd"/>
-      <w:r>
-        <w:t xml:space="preserve">, ',.2f'), </w:t>
-      </w:r>
-      <w:proofErr w:type="spellStart"/>
-      <w:r>
-        <w:t>sep</w:t>
-      </w:r>
-      <w:proofErr w:type="spellEnd"/>
-      <w:r>
-        <w:t>='')</w:t>
-      </w:r>
-    </w:p>
-    <w:p>
-      <w:r>
-        <w:t>The final total is $160.50</w:t>
-      </w:r>
-    </w:p>
-    <w:p>
-      <w:r>
-        <w:t>&gt;&gt;&gt;</w:t>
-      </w:r>
-    </w:p>
+        <w:t>Hand Check</w:t>
+      </w:r>
+      <w:r>
+        <w:t xml:space="preserve"> the Program</w:t>
+      </w:r>
+    </w:p>
+    <w:tbl>
+      <w:tblPr>
+        <w:tblStyle w:val="TableGrid"/>
+        <w:tblW w:w="0" w:type="auto"/>
+        <w:tblLook w:val="04A0" w:firstRow="1" w:lastRow="0" w:firstColumn="1" w:lastColumn="0" w:noHBand="0" w:noVBand="1"/>
+      </w:tblPr>
+      <w:tblGrid>
+        <w:gridCol w:w="455"/>
+        <w:gridCol w:w="1205"/>
+        <w:gridCol w:w="750"/>
+        <w:gridCol w:w="750"/>
+        <w:gridCol w:w="750"/>
+        <w:gridCol w:w="750"/>
+        <w:gridCol w:w="750"/>
+        <w:gridCol w:w="957"/>
+        <w:gridCol w:w="1849"/>
+        <w:gridCol w:w="1134"/>
+      </w:tblGrid>
+      <w:tr>
+        <w:tc>
+          <w:tcPr>
+            <w:tcW w:w="455" w:type="dxa"/>
+          </w:tcPr>
+          <w:p/>
+        </w:tc>
+        <w:tc>
+          <w:tcPr>
+            <w:tcW w:w="1205" w:type="dxa"/>
+          </w:tcPr>
+          <w:p>
+            <w:r>
+              <w:t>SALES_TAX</w:t>
+            </w:r>
+          </w:p>
+        </w:tc>
+        <w:tc>
+          <w:tcPr>
+            <w:tcW w:w="750" w:type="dxa"/>
+          </w:tcPr>
+          <w:p>
+            <w:r>
+              <w:t>Item1</w:t>
+            </w:r>
+          </w:p>
+        </w:tc>
+        <w:tc>
+          <w:tcPr>
+            <w:tcW w:w="750" w:type="dxa"/>
+          </w:tcPr>
+          <w:p>
+            <w:r>
+              <w:t>Item2</w:t>
+            </w:r>
+          </w:p>
+        </w:tc>
+        <w:tc>
+          <w:tcPr>
+            <w:tcW w:w="750" w:type="dxa"/>
+          </w:tcPr>
+          <w:p>
+            <w:r>
+              <w:t>Item3</w:t>
+            </w:r>
+          </w:p>
+        </w:tc>
+        <w:tc>
+          <w:tcPr>
+            <w:tcW w:w="750" w:type="dxa"/>
+          </w:tcPr>
+          <w:p>
+            <w:r>
+              <w:t>Item4</w:t>
+            </w:r>
+          </w:p>
+        </w:tc>
+        <w:tc>
+          <w:tcPr>
+            <w:tcW w:w="750" w:type="dxa"/>
+          </w:tcPr>
+          <w:p>
+            <w:r>
+              <w:t>Item5</w:t>
+            </w:r>
+          </w:p>
+        </w:tc>
+        <w:tc>
+          <w:tcPr>
+            <w:tcW w:w="957" w:type="dxa"/>
+          </w:tcPr>
+          <w:p>
+            <w:r>
+              <w:t>subtotal</w:t>
+            </w:r>
+          </w:p>
+        </w:tc>
+        <w:tc>
+          <w:tcPr>
+            <w:tcW w:w="1849" w:type="dxa"/>
+          </w:tcPr>
+          <w:p>
+            <w:r>
+              <w:t>sales_tax_amount</w:t>
+            </w:r>
+          </w:p>
+        </w:tc>
+        <w:tc>
+          <w:tcPr>
+            <w:tcW w:w="1134" w:type="dxa"/>
+          </w:tcPr>
+          <w:p>
+            <w:r>
+              <w:t>f</w:t>
+            </w:r>
+            <w:r>
+              <w:t>inal_total</w:t>
+            </w:r>
+          </w:p>
+        </w:tc>
+      </w:tr>
+      <w:tr>
+        <w:tc>
+          <w:tcPr>
+            <w:tcW w:w="455" w:type="dxa"/>
+          </w:tcPr>
+          <w:p>
+            <w:r>
+              <w:t>1</w:t>
+            </w:r>
+          </w:p>
+        </w:tc>
+        <w:tc>
+          <w:tcPr>
+            <w:tcW w:w="1205" w:type="dxa"/>
+          </w:tcPr>
+          <w:p>
+            <w:r>
+              <w:t>0.7</w:t>
+            </w:r>
+          </w:p>
+        </w:tc>
+        <w:tc>
+          <w:tcPr>
+            <w:tcW w:w="750" w:type="dxa"/>
+          </w:tcPr>
+          <w:p>
+            <w:r>
+              <w:t>?</w:t>
+            </w:r>
+          </w:p>
+        </w:tc>
+        <w:tc>
+          <w:tcPr>
+            <w:tcW w:w="750" w:type="dxa"/>
+          </w:tcPr>
+          <w:p>
+            <w:r>
+              <w:t>?</w:t>
+            </w:r>
+          </w:p>
+        </w:tc>
+        <w:tc>
+          <w:tcPr>
+            <w:tcW w:w="750" w:type="dxa"/>
+          </w:tcPr>
+          <w:p>
+            <w:r>
+              <w:t>?</w:t>
+            </w:r>
+          </w:p>
+        </w:tc>
+        <w:tc>
+          <w:tcPr>
+            <w:tcW w:w="750" w:type="dxa"/>
+          </w:tcPr>
+          <w:p>
+            <w:r>
+              <w:t>?</w:t>
+            </w:r>
+          </w:p>
+        </w:tc>
+        <w:tc>
+          <w:tcPr>
+            <w:tcW w:w="750" w:type="dxa"/>
+          </w:tcPr>
+          <w:p>
+            <w:r>
+              <w:t>?</w:t>
+            </w:r>
+          </w:p>
+        </w:tc>
+        <w:tc>
+          <w:tcPr>
+            <w:tcW w:w="957" w:type="dxa"/>
+          </w:tcPr>
+          <w:p>
+            <w:r>
+              <w:t>?</w:t>
+            </w:r>
+          </w:p>
+        </w:tc>
+        <w:tc>
+          <w:tcPr>
+            <w:tcW w:w="1849" w:type="dxa"/>
+          </w:tcPr>
+          <w:p>
+            <w:r>
+              <w:t>?</w:t>
+            </w:r>
+          </w:p>
+        </w:tc>
+        <w:tc>
+          <w:tcPr>
+            <w:tcW w:w="1134" w:type="dxa"/>
+          </w:tcPr>
+          <w:p>
+            <w:r>
+              <w:t>?</w:t>
+            </w:r>
+          </w:p>
+        </w:tc>
+      </w:tr>
+      <w:tr>
+        <w:tc>
+          <w:tcPr>
+            <w:tcW w:w="455" w:type="dxa"/>
+          </w:tcPr>
+          <w:p>
+            <w:r>
+              <w:t>2</w:t>
+            </w:r>
+          </w:p>
+        </w:tc>
+        <w:tc>
+          <w:tcPr>
+            <w:tcW w:w="1205" w:type="dxa"/>
+          </w:tcPr>
+          <w:p>
+            <w:r>
+              <w:t>0.7</w:t>
+            </w:r>
+          </w:p>
+        </w:tc>
+        <w:tc>
+          <w:tcPr>
+            <w:tcW w:w="750" w:type="dxa"/>
+          </w:tcPr>
+          <w:p>
+            <w:r>
+              <w:t>?</w:t>
+            </w:r>
+          </w:p>
+        </w:tc>
+        <w:tc>
+          <w:tcPr>
+            <w:tcW w:w="750" w:type="dxa"/>
+          </w:tcPr>
+          <w:p>
+            <w:r>
+              <w:t>?</w:t>
+            </w:r>
+          </w:p>
+        </w:tc>
+        <w:tc>
+          <w:tcPr>
+            <w:tcW w:w="750" w:type="dxa"/>
+          </w:tcPr>
+          <w:p>
+            <w:r>
+              <w:t>?</w:t>
+            </w:r>
+          </w:p>
+        </w:tc>
+        <w:tc>
+          <w:tcPr>
+            <w:tcW w:w="750" w:type="dxa"/>
+          </w:tcPr>
+          <w:p>
+            <w:r>
+              <w:t>?</w:t>
+            </w:r>
+          </w:p>
+        </w:tc>
+        <w:tc>
+          <w:tcPr>
+            <w:tcW w:w="750" w:type="dxa"/>
+          </w:tcPr>
+          <w:p>
+            <w:r>
+              <w:t>?</w:t>
+            </w:r>
+          </w:p>
+        </w:tc>
+        <w:tc>
+          <w:tcPr>
+            <w:tcW w:w="957" w:type="dxa"/>
+          </w:tcPr>
+          <w:p>
+            <w:r>
+              <w:t>?</w:t>
+            </w:r>
+          </w:p>
+        </w:tc>
+        <w:tc>
+          <w:tcPr>
+            <w:tcW w:w="1849" w:type="dxa"/>
+          </w:tcPr>
+          <w:p>
+            <w:r>
+              <w:t>?</w:t>
+            </w:r>
+          </w:p>
+        </w:tc>
+        <w:tc>
+          <w:tcPr>
+            <w:tcW w:w="1134" w:type="dxa"/>
+          </w:tcPr>
+          <w:p>
+            <w:r>
+              <w:t>?</w:t>
+            </w:r>
+          </w:p>
+        </w:tc>
+      </w:tr>
+      <w:tr>
+        <w:tc>
+          <w:tcPr>
+            <w:tcW w:w="455" w:type="dxa"/>
+          </w:tcPr>
+          <w:p>
+            <w:r>
+              <w:t>3</w:t>
+            </w:r>
+          </w:p>
+        </w:tc>
+        <w:tc>
+          <w:tcPr>
+            <w:tcW w:w="1205" w:type="dxa"/>
+          </w:tcPr>
+          <w:p>
+            <w:r>
+              <w:t>0.7</w:t>
+            </w:r>
+          </w:p>
+        </w:tc>
+        <w:tc>
+          <w:tcPr>
+            <w:tcW w:w="750" w:type="dxa"/>
+          </w:tcPr>
+          <w:p>
+            <w:r>
+              <w:t>10</w:t>
+            </w:r>
+            <w:r>
+              <w:t>.0</w:t>
+            </w:r>
+          </w:p>
+        </w:tc>
+        <w:tc>
+          <w:tcPr>
+            <w:tcW w:w="750" w:type="dxa"/>
+          </w:tcPr>
+          <w:p>
+            <w:r>
+              <w:t>?</w:t>
+            </w:r>
+          </w:p>
+        </w:tc>
+        <w:tc>
+          <w:tcPr>
+            <w:tcW w:w="750" w:type="dxa"/>
+          </w:tcPr>
+          <w:p>
+            <w:r>
+              <w:t>?</w:t>
+            </w:r>
+          </w:p>
+        </w:tc>
+        <w:tc>
+          <w:tcPr>
+            <w:tcW w:w="750" w:type="dxa"/>
+          </w:tcPr>
+          <w:p>
+            <w:r>
+              <w:t>?</w:t>
+            </w:r>
+          </w:p>
+        </w:tc>
+        <w:tc>
+          <w:tcPr>
+            <w:tcW w:w="750" w:type="dxa"/>
+          </w:tcPr>
+          <w:p>
+            <w:r>
+              <w:t>?</w:t>
+            </w:r>
+          </w:p>
+        </w:tc>
+        <w:tc>
+          <w:tcPr>
+            <w:tcW w:w="957" w:type="dxa"/>
+          </w:tcPr>
+          <w:p>
+            <w:r>
+              <w:t>?</w:t>
+            </w:r>
+          </w:p>
+        </w:tc>
+        <w:tc>
+          <w:tcPr>
+            <w:tcW w:w="1849" w:type="dxa"/>
+          </w:tcPr>
+          <w:p>
+            <w:r>
+              <w:t>?</w:t>
+            </w:r>
+          </w:p>
+        </w:tc>
+        <w:tc>
+          <w:tcPr>
+            <w:tcW w:w="1134" w:type="dxa"/>
+          </w:tcPr>
+          <w:p>
+            <w:r>
+              <w:t>?</w:t>
+            </w:r>
+          </w:p>
+        </w:tc>
+      </w:tr>
+      <w:tr>
+        <w:tc>
+          <w:tcPr>
+            <w:tcW w:w="455" w:type="dxa"/>
+          </w:tcPr>
+          <w:p>
+            <w:r>
+              <w:t>4</w:t>
+            </w:r>
+          </w:p>
+        </w:tc>
+        <w:tc>
+          <w:tcPr>
+            <w:tcW w:w="1205" w:type="dxa"/>
+          </w:tcPr>
+          <w:p>
+            <w:r>
+              <w:t>0.7</w:t>
+            </w:r>
+          </w:p>
+        </w:tc>
+        <w:tc>
+          <w:tcPr>
+            <w:tcW w:w="750" w:type="dxa"/>
+          </w:tcPr>
+          <w:p>
+            <w:r>
+              <w:t>10.0</w:t>
+            </w:r>
+          </w:p>
+        </w:tc>
+        <w:tc>
+          <w:tcPr>
+            <w:tcW w:w="750" w:type="dxa"/>
+          </w:tcPr>
+          <w:p>
+            <w:r>
+              <w:t>?</w:t>
+            </w:r>
+          </w:p>
+        </w:tc>
+        <w:tc>
+          <w:tcPr>
+            <w:tcW w:w="750" w:type="dxa"/>
+          </w:tcPr>
+          <w:p>
+            <w:r>
+              <w:t>?</w:t>
+            </w:r>
+          </w:p>
+        </w:tc>
+        <w:tc>
+          <w:tcPr>
+            <w:tcW w:w="750" w:type="dxa"/>
+          </w:tcPr>
+          <w:p>
+            <w:r>
+              <w:t>?</w:t>
+            </w:r>
+          </w:p>
+        </w:tc>
+        <w:tc>
+          <w:tcPr>
+            <w:tcW w:w="750" w:type="dxa"/>
+          </w:tcPr>
+          <w:p>
+            <w:r>
+              <w:t>?</w:t>
+            </w:r>
+          </w:p>
+        </w:tc>
+        <w:tc>
+          <w:tcPr>
+            <w:tcW w:w="957" w:type="dxa"/>
+          </w:tcPr>
+          <w:p>
+            <w:r>
+              <w:t>?</w:t>
+            </w:r>
+          </w:p>
+        </w:tc>
+        <w:tc>
+          <w:tcPr>
+            <w:tcW w:w="1849" w:type="dxa"/>
+          </w:tcPr>
+          <w:p>
+            <w:r>
+              <w:t>?</w:t>
+            </w:r>
+          </w:p>
+        </w:tc>
+        <w:tc>
+          <w:tcPr>
+            <w:tcW w:w="1134" w:type="dxa"/>
+          </w:tcPr>
+          <w:p>
+            <w:r>
+              <w:t>?</w:t>
+            </w:r>
+          </w:p>
+        </w:tc>
+      </w:tr>
+      <w:tr>
+        <w:tc>
+          <w:tcPr>
+            <w:tcW w:w="455" w:type="dxa"/>
+          </w:tcPr>
+          <w:p>
+            <w:r>
+              <w:t>5</w:t>
+            </w:r>
+          </w:p>
+        </w:tc>
+        <w:tc>
+          <w:tcPr>
+            <w:tcW w:w="1205" w:type="dxa"/>
+          </w:tcPr>
+          <w:p>
+            <w:r>
+              <w:t>0.7</w:t>
+            </w:r>
+          </w:p>
+        </w:tc>
+        <w:tc>
+          <w:tcPr>
+            <w:tcW w:w="750" w:type="dxa"/>
+          </w:tcPr>
+          <w:p>
+            <w:r>
+              <w:t>10.0</w:t>
+            </w:r>
+          </w:p>
+        </w:tc>
+        <w:tc>
+          <w:tcPr>
+            <w:tcW w:w="750" w:type="dxa"/>
+          </w:tcPr>
+          <w:p>
+            <w:r>
+              <w:t>20</w:t>
+            </w:r>
+            <w:r>
+              <w:t>.0</w:t>
+            </w:r>
+          </w:p>
+        </w:tc>
+        <w:tc>
+          <w:tcPr>
+            <w:tcW w:w="750" w:type="dxa"/>
+          </w:tcPr>
+          <w:p>
+            <w:r>
+              <w:t>?</w:t>
+            </w:r>
+          </w:p>
+        </w:tc>
+        <w:tc>
+          <w:tcPr>
+            <w:tcW w:w="750" w:type="dxa"/>
+          </w:tcPr>
+          <w:p>
+            <w:r>
+              <w:t>?</w:t>
+            </w:r>
+          </w:p>
+        </w:tc>
+        <w:tc>
+          <w:tcPr>
+            <w:tcW w:w="750" w:type="dxa"/>
+          </w:tcPr>
+          <w:p>
+            <w:r>
+              <w:t>?</w:t>
+            </w:r>
+          </w:p>
+        </w:tc>
+        <w:tc>
+          <w:tcPr>
+            <w:tcW w:w="957" w:type="dxa"/>
+          </w:tcPr>
+          <w:p>
+            <w:r>
+              <w:t>?</w:t>
+            </w:r>
+          </w:p>
+        </w:tc>
+        <w:tc>
+          <w:tcPr>
+            <w:tcW w:w="1849" w:type="dxa"/>
+          </w:tcPr>
+          <w:p>
+            <w:r>
+              <w:t>?</w:t>
+            </w:r>
+          </w:p>
+        </w:tc>
+        <w:tc>
+          <w:tcPr>
+            <w:tcW w:w="1134" w:type="dxa"/>
+          </w:tcPr>
+          <w:p>
+            <w:r>
+              <w:t>?</w:t>
+            </w:r>
+          </w:p>
+        </w:tc>
+      </w:tr>
+      <w:tr>
+        <w:tc>
+          <w:tcPr>
+            <w:tcW w:w="455" w:type="dxa"/>
+          </w:tcPr>
+          <w:p>
+            <w:r>
+              <w:t>6</w:t>
+            </w:r>
+          </w:p>
+        </w:tc>
+        <w:tc>
+          <w:tcPr>
+            <w:tcW w:w="1205" w:type="dxa"/>
+          </w:tcPr>
+          <w:p>
+            <w:r>
+              <w:t>0.7</w:t>
+            </w:r>
+          </w:p>
+        </w:tc>
+        <w:tc>
+          <w:tcPr>
+            <w:tcW w:w="750" w:type="dxa"/>
+          </w:tcPr>
+          <w:p>
+            <w:r>
+              <w:t>10.0</w:t>
+            </w:r>
+          </w:p>
+        </w:tc>
+        <w:tc>
+          <w:tcPr>
+            <w:tcW w:w="750" w:type="dxa"/>
+          </w:tcPr>
+          <w:p>
+            <w:r>
+              <w:t>20.0</w:t>
+            </w:r>
+          </w:p>
+        </w:tc>
+        <w:tc>
+          <w:tcPr>
+            <w:tcW w:w="750" w:type="dxa"/>
+          </w:tcPr>
+          <w:p>
+            <w:r>
+              <w:t>?</w:t>
+            </w:r>
+          </w:p>
+        </w:tc>
+        <w:tc>
+          <w:tcPr>
+            <w:tcW w:w="750" w:type="dxa"/>
+          </w:tcPr>
+          <w:p>
+            <w:r>
+              <w:t>?</w:t>
+            </w:r>
+          </w:p>
+        </w:tc>
+        <w:tc>
+          <w:tcPr>
+            <w:tcW w:w="750" w:type="dxa"/>
+          </w:tcPr>
+          <w:p>
+            <w:r>
+              <w:t>?</w:t>
+            </w:r>
+          </w:p>
+        </w:tc>
+        <w:tc>
+          <w:tcPr>
+            <w:tcW w:w="957" w:type="dxa"/>
+          </w:tcPr>
+          <w:p>
+            <w:r>
+              <w:t>?</w:t>
+            </w:r>
+          </w:p>
+        </w:tc>
+        <w:tc>
+          <w:tcPr>
+            <w:tcW w:w="1849" w:type="dxa"/>
+          </w:tcPr>
+          <w:p>
+            <w:r>
+              <w:t>?</w:t>
+            </w:r>
+          </w:p>
+        </w:tc>
+        <w:tc>
+          <w:tcPr>
+            <w:tcW w:w="1134" w:type="dxa"/>
+          </w:tcPr>
+          <w:p>
+            <w:r>
+              <w:t>?</w:t>
+            </w:r>
+          </w:p>
+        </w:tc>
+      </w:tr>
+      <w:tr>
+        <w:tc>
+          <w:tcPr>
+            <w:tcW w:w="455" w:type="dxa"/>
+          </w:tcPr>
+          <w:p>
+            <w:r>
+              <w:t>7</w:t>
+            </w:r>
+          </w:p>
+        </w:tc>
+        <w:tc>
+          <w:tcPr>
+            <w:tcW w:w="1205" w:type="dxa"/>
+          </w:tcPr>
+          <w:p>
+            <w:r>
+              <w:t>0.7</w:t>
+            </w:r>
+          </w:p>
+        </w:tc>
+        <w:tc>
+          <w:tcPr>
+            <w:tcW w:w="750" w:type="dxa"/>
+          </w:tcPr>
+          <w:p>
+            <w:r>
+              <w:t>10.0</w:t>
+            </w:r>
+          </w:p>
+        </w:tc>
+        <w:tc>
+          <w:tcPr>
+            <w:tcW w:w="750" w:type="dxa"/>
+          </w:tcPr>
+          <w:p>
+            <w:r>
+              <w:t>20.0</w:t>
+            </w:r>
+          </w:p>
+        </w:tc>
+        <w:tc>
+          <w:tcPr>
+            <w:tcW w:w="750" w:type="dxa"/>
+          </w:tcPr>
+          <w:p>
+            <w:r>
+              <w:t>30</w:t>
+            </w:r>
+            <w:r>
+              <w:t>.0</w:t>
+            </w:r>
+          </w:p>
+        </w:tc>
+        <w:tc>
+          <w:tcPr>
+            <w:tcW w:w="750" w:type="dxa"/>
+          </w:tcPr>
+          <w:p>
+            <w:r>
+              <w:t>?</w:t>
+            </w:r>
+          </w:p>
+        </w:tc>
+        <w:tc>
+          <w:tcPr>
+            <w:tcW w:w="750" w:type="dxa"/>
+          </w:tcPr>
+          <w:p>
+            <w:r>
+              <w:t>?</w:t>
+            </w:r>
+          </w:p>
+        </w:tc>
+        <w:tc>
+          <w:tcPr>
+            <w:tcW w:w="957" w:type="dxa"/>
+          </w:tcPr>
+          <w:p>
+            <w:r>
+              <w:t>?</w:t>
+            </w:r>
+          </w:p>
+        </w:tc>
+        <w:tc>
+          <w:tcPr>
+            <w:tcW w:w="1849" w:type="dxa"/>
+          </w:tcPr>
+          <w:p>
+            <w:r>
+              <w:t>?</w:t>
+            </w:r>
+          </w:p>
+        </w:tc>
+        <w:tc>
+          <w:tcPr>
+            <w:tcW w:w="1134" w:type="dxa"/>
+          </w:tcPr>
+          <w:p>
+            <w:r>
+              <w:t>?</w:t>
+            </w:r>
+          </w:p>
+        </w:tc>
+      </w:tr>
+      <w:tr>
+        <w:tc>
+          <w:tcPr>
+            <w:tcW w:w="455" w:type="dxa"/>
+          </w:tcPr>
+          <w:p>
+            <w:r>
+              <w:t>8</w:t>
+            </w:r>
+          </w:p>
+        </w:tc>
+        <w:tc>
+          <w:tcPr>
+            <w:tcW w:w="1205" w:type="dxa"/>
+          </w:tcPr>
+          <w:p>
+            <w:r>
+              <w:t>0.7</w:t>
+            </w:r>
+          </w:p>
+        </w:tc>
+        <w:tc>
+          <w:tcPr>
+            <w:tcW w:w="750" w:type="dxa"/>
+          </w:tcPr>
+          <w:p>
+            <w:r>
+              <w:t>10.0</w:t>
+            </w:r>
+          </w:p>
+        </w:tc>
+        <w:tc>
+          <w:tcPr>
+            <w:tcW w:w="750" w:type="dxa"/>
+          </w:tcPr>
+          <w:p>
+            <w:r>
+              <w:t>20.0</w:t>
+            </w:r>
+          </w:p>
+        </w:tc>
+        <w:tc>
+          <w:tcPr>
+            <w:tcW w:w="750" w:type="dxa"/>
+          </w:tcPr>
+          <w:p>
+            <w:r>
+              <w:t>30.0</w:t>
+            </w:r>
+          </w:p>
+        </w:tc>
+        <w:tc>
+          <w:tcPr>
+            <w:tcW w:w="750" w:type="dxa"/>
+          </w:tcPr>
+          <w:p>
+            <w:r>
+              <w:t>?</w:t>
+            </w:r>
+          </w:p>
+        </w:tc>
+        <w:tc>
+          <w:tcPr>
+            <w:tcW w:w="750" w:type="dxa"/>
+          </w:tcPr>
+          <w:p>
+            <w:r>
+              <w:t>?</w:t>
+            </w:r>
+          </w:p>
+        </w:tc>
+        <w:tc>
+          <w:tcPr>
+            <w:tcW w:w="957" w:type="dxa"/>
+          </w:tcPr>
+          <w:p>
+            <w:r>
+              <w:t>?</w:t>
+            </w:r>
+          </w:p>
+        </w:tc>
+        <w:tc>
+          <w:tcPr>
+            <w:tcW w:w="1849" w:type="dxa"/>
+          </w:tcPr>
+          <w:p>
+            <w:r>
+              <w:t>?</w:t>
+            </w:r>
+          </w:p>
+        </w:tc>
+        <w:tc>
+          <w:tcPr>
+            <w:tcW w:w="1134" w:type="dxa"/>
+          </w:tcPr>
+          <w:p>
+            <w:r>
+              <w:t>?</w:t>
+            </w:r>
+          </w:p>
+        </w:tc>
+      </w:tr>
+      <w:tr>
+        <w:tc>
+          <w:tcPr>
+            <w:tcW w:w="455" w:type="dxa"/>
+          </w:tcPr>
+          <w:p>
+            <w:r>
+              <w:t>9</w:t>
+            </w:r>
+          </w:p>
+        </w:tc>
+        <w:tc>
+          <w:tcPr>
+            <w:tcW w:w="1205" w:type="dxa"/>
+          </w:tcPr>
+          <w:p>
+            <w:r>
+              <w:t>0.7</w:t>
+            </w:r>
+          </w:p>
+        </w:tc>
+        <w:tc>
+          <w:tcPr>
+            <w:tcW w:w="750" w:type="dxa"/>
+          </w:tcPr>
+          <w:p>
+            <w:r>
+              <w:t>10.0</w:t>
+            </w:r>
+          </w:p>
+        </w:tc>
+        <w:tc>
+          <w:tcPr>
+            <w:tcW w:w="750" w:type="dxa"/>
+          </w:tcPr>
+          <w:p>
+            <w:r>
+              <w:t>20.0</w:t>
+            </w:r>
+          </w:p>
+        </w:tc>
+        <w:tc>
+          <w:tcPr>
+            <w:tcW w:w="750" w:type="dxa"/>
+          </w:tcPr>
+          <w:p>
+            <w:r>
+              <w:t>30.0</w:t>
+            </w:r>
+          </w:p>
+        </w:tc>
+        <w:tc>
+          <w:tcPr>
+            <w:tcW w:w="750" w:type="dxa"/>
+          </w:tcPr>
+          <w:p>
+            <w:r>
+              <w:t>40</w:t>
+            </w:r>
+            <w:r>
+              <w:t>.0</w:t>
+            </w:r>
+          </w:p>
+        </w:tc>
+        <w:tc>
+          <w:tcPr>
+            <w:tcW w:w="750" w:type="dxa"/>
+          </w:tcPr>
+          <w:p>
+            <w:r>
+              <w:t>?</w:t>
+            </w:r>
+          </w:p>
+        </w:tc>
+        <w:tc>
+          <w:tcPr>
+            <w:tcW w:w="957" w:type="dxa"/>
+          </w:tcPr>
+          <w:p>
+            <w:r>
+              <w:t>?</w:t>
+            </w:r>
+          </w:p>
+        </w:tc>
+        <w:tc>
+          <w:tcPr>
+            <w:tcW w:w="1849" w:type="dxa"/>
+          </w:tcPr>
+          <w:p>
+            <w:r>
+              <w:t>?</w:t>
+            </w:r>
+          </w:p>
+        </w:tc>
+        <w:tc>
+          <w:tcPr>
+            <w:tcW w:w="1134" w:type="dxa"/>
+          </w:tcPr>
+          <w:p>
+            <w:r>
+              <w:t>?</w:t>
+            </w:r>
+          </w:p>
+        </w:tc>
+      </w:tr>
+      <w:tr>
+        <w:tc>
+          <w:tcPr>
+            <w:tcW w:w="455" w:type="dxa"/>
+          </w:tcPr>
+          <w:p>
+            <w:r>
+              <w:t>10</w:t>
+            </w:r>
+          </w:p>
+        </w:tc>
+        <w:tc>
+          <w:tcPr>
+            <w:tcW w:w="1205" w:type="dxa"/>
+          </w:tcPr>
+          <w:p>
+            <w:r>
+              <w:t>0.7</w:t>
+            </w:r>
+          </w:p>
+        </w:tc>
+        <w:tc>
+          <w:tcPr>
+            <w:tcW w:w="750" w:type="dxa"/>
+          </w:tcPr>
+          <w:p>
+            <w:r>
+              <w:t>10.0</w:t>
+            </w:r>
+          </w:p>
+        </w:tc>
+        <w:tc>
+          <w:tcPr>
+            <w:tcW w:w="750" w:type="dxa"/>
+          </w:tcPr>
+          <w:p>
+            <w:r>
+              <w:t>20.0</w:t>
+            </w:r>
+          </w:p>
+        </w:tc>
+        <w:tc>
+          <w:tcPr>
+            <w:tcW w:w="750" w:type="dxa"/>
+          </w:tcPr>
+          <w:p>
+            <w:r>
+              <w:t>30.0</w:t>
+            </w:r>
+          </w:p>
+        </w:tc>
+        <w:tc>
+          <w:tcPr>
+            <w:tcW w:w="750" w:type="dxa"/>
+          </w:tcPr>
+          <w:p>
+            <w:r>
+              <w:t>40.0</w:t>
+            </w:r>
+          </w:p>
+        </w:tc>
+        <w:tc>
+          <w:tcPr>
+            <w:tcW w:w="750" w:type="dxa"/>
+          </w:tcPr>
+          <w:p>
+            <w:r>
+              <w:t>?</w:t>
+            </w:r>
+          </w:p>
+        </w:tc>
+        <w:tc>
+          <w:tcPr>
+            <w:tcW w:w="957" w:type="dxa"/>
+          </w:tcPr>
+          <w:p>
+            <w:r>
+              <w:t>?</w:t>
+            </w:r>
+          </w:p>
+        </w:tc>
+        <w:tc>
+          <w:tcPr>
+            <w:tcW w:w="1849" w:type="dxa"/>
+          </w:tcPr>
+          <w:p>
+            <w:r>
+              <w:t>?</w:t>
+            </w:r>
+          </w:p>
+        </w:tc>
+        <w:tc>
+          <w:tcPr>
+            <w:tcW w:w="1134" w:type="dxa"/>
+          </w:tcPr>
+          <w:p>
+            <w:r>
+              <w:t>?</w:t>
+            </w:r>
+          </w:p>
+        </w:tc>
+      </w:tr>
+      <w:tr>
+        <w:tc>
+          <w:tcPr>
+            <w:tcW w:w="455" w:type="dxa"/>
+          </w:tcPr>
+          <w:p>
+            <w:r>
+              <w:t>11</w:t>
+            </w:r>
+          </w:p>
+        </w:tc>
+        <w:tc>
+          <w:tcPr>
+            <w:tcW w:w="1205" w:type="dxa"/>
+          </w:tcPr>
+          <w:p>
+            <w:r>
+              <w:t>0.7</w:t>
+            </w:r>
+          </w:p>
+        </w:tc>
+        <w:tc>
+          <w:tcPr>
+            <w:tcW w:w="750" w:type="dxa"/>
+          </w:tcPr>
+          <w:p>
+            <w:r>
+              <w:t>10.0</w:t>
+            </w:r>
+          </w:p>
+        </w:tc>
+        <w:tc>
+          <w:tcPr>
+            <w:tcW w:w="750" w:type="dxa"/>
+          </w:tcPr>
+          <w:p>
+            <w:r>
+              <w:t>20.0</w:t>
+            </w:r>
+          </w:p>
+        </w:tc>
+        <w:tc>
+          <w:tcPr>
+            <w:tcW w:w="750" w:type="dxa"/>
+          </w:tcPr>
+          <w:p>
+            <w:r>
+              <w:t>30.0</w:t>
+            </w:r>
+          </w:p>
+        </w:tc>
+        <w:tc>
+          <w:tcPr>
+            <w:tcW w:w="750" w:type="dxa"/>
+          </w:tcPr>
+          <w:p>
+            <w:r>
+              <w:t>40.0</w:t>
+            </w:r>
+          </w:p>
+        </w:tc>
+        <w:tc>
+          <w:tcPr>
+            <w:tcW w:w="750" w:type="dxa"/>
+          </w:tcPr>
+          <w:p>
+            <w:r>
+              <w:t>50</w:t>
+            </w:r>
+            <w:r>
+              <w:t>.0</w:t>
+            </w:r>
+          </w:p>
+        </w:tc>
+        <w:tc>
+          <w:tcPr>
+            <w:tcW w:w="957" w:type="dxa"/>
+          </w:tcPr>
+          <w:p>
+            <w:r>
+              <w:t>?</w:t>
+            </w:r>
+          </w:p>
+        </w:tc>
+        <w:tc>
+          <w:tcPr>
+            <w:tcW w:w="1849" w:type="dxa"/>
+          </w:tcPr>
+          <w:p>
+            <w:r>
+              <w:t>?</w:t>
+            </w:r>
+          </w:p>
+        </w:tc>
+        <w:tc>
+          <w:tcPr>
+            <w:tcW w:w="1134" w:type="dxa"/>
+          </w:tcPr>
+          <w:p>
+            <w:r>
+              <w:t>?</w:t>
+            </w:r>
+          </w:p>
+        </w:tc>
+      </w:tr>
+      <w:tr>
+        <w:tc>
+          <w:tcPr>
+            <w:tcW w:w="455" w:type="dxa"/>
+          </w:tcPr>
+          <w:p>
+            <w:r>
+              <w:t>12</w:t>
+            </w:r>
+          </w:p>
+        </w:tc>
+        <w:tc>
+          <w:tcPr>
+            <w:tcW w:w="1205" w:type="dxa"/>
+          </w:tcPr>
+          <w:p>
+            <w:r>
+              <w:t>0.7</w:t>
+            </w:r>
+          </w:p>
+        </w:tc>
+        <w:tc>
+          <w:tcPr>
+            <w:tcW w:w="750" w:type="dxa"/>
+          </w:tcPr>
+          <w:p>
+            <w:r>
+              <w:t>10.0</w:t>
+            </w:r>
+          </w:p>
+        </w:tc>
+        <w:tc>
+          <w:tcPr>
+            <w:tcW w:w="750" w:type="dxa"/>
+          </w:tcPr>
+          <w:p>
+            <w:r>
+              <w:t>20.0</w:t>
+            </w:r>
+          </w:p>
+        </w:tc>
+        <w:tc>
+          <w:tcPr>
+            <w:tcW w:w="750" w:type="dxa"/>
+          </w:tcPr>
+          <w:p>
+            <w:r>
+              <w:t>30.0</w:t>
+            </w:r>
+          </w:p>
+        </w:tc>
+        <w:tc>
+          <w:tcPr>
+            <w:tcW w:w="750" w:type="dxa"/>
+          </w:tcPr>
+          <w:p>
+            <w:r>
+              <w:t>40.0</w:t>
+            </w:r>
+          </w:p>
+        </w:tc>
+        <w:tc>
+          <w:tcPr>
+            <w:tcW w:w="750" w:type="dxa"/>
+          </w:tcPr>
+          <w:p>
+            <w:r>
+              <w:t>50.0</w:t>
+            </w:r>
+          </w:p>
+        </w:tc>
+        <w:tc>
+          <w:tcPr>
+            <w:tcW w:w="957" w:type="dxa"/>
+          </w:tcPr>
+          <w:p>
+            <w:r>
+              <w:t>?</w:t>
+            </w:r>
+          </w:p>
+        </w:tc>
+        <w:tc>
+          <w:tcPr>
+            <w:tcW w:w="1849" w:type="dxa"/>
+          </w:tcPr>
+          <w:p>
+            <w:r>
+              <w:t>?</w:t>
+            </w:r>
+          </w:p>
+        </w:tc>
+        <w:tc>
+          <w:tcPr>
+            <w:tcW w:w="1134" w:type="dxa"/>
+          </w:tcPr>
+          <w:p>
+            <w:r>
+              <w:t>?</w:t>
+            </w:r>
+          </w:p>
+        </w:tc>
+      </w:tr>
+      <w:tr>
+        <w:tc>
+          <w:tcPr>
+            <w:tcW w:w="455" w:type="dxa"/>
+          </w:tcPr>
+          <w:p>
+            <w:r>
+              <w:t>13</w:t>
+            </w:r>
+          </w:p>
+        </w:tc>
+        <w:tc>
+          <w:tcPr>
+            <w:tcW w:w="1205" w:type="dxa"/>
+          </w:tcPr>
+          <w:p>
+            <w:r>
+              <w:t>0.7</w:t>
+            </w:r>
+          </w:p>
+        </w:tc>
+        <w:tc>
+          <w:tcPr>
+            <w:tcW w:w="750" w:type="dxa"/>
+          </w:tcPr>
+          <w:p>
+            <w:r>
+              <w:t>10.0</w:t>
+            </w:r>
+          </w:p>
+        </w:tc>
+        <w:tc>
+          <w:tcPr>
+            <w:tcW w:w="750" w:type="dxa"/>
+          </w:tcPr>
+          <w:p>
+            <w:r>
+              <w:t>20.0</w:t>
+            </w:r>
+          </w:p>
+        </w:tc>
+        <w:tc>
+          <w:tcPr>
+            <w:tcW w:w="750" w:type="dxa"/>
+          </w:tcPr>
+          <w:p>
+            <w:r>
+              <w:t>30.0</w:t>
+            </w:r>
+          </w:p>
+        </w:tc>
+        <w:tc>
+          <w:tcPr>
+            <w:tcW w:w="750" w:type="dxa"/>
+          </w:tcPr>
+          <w:p>
+            <w:r>
+              <w:t>40.0</w:t>
+            </w:r>
+          </w:p>
+        </w:tc>
+        <w:tc>
+          <w:tcPr>
+            <w:tcW w:w="750" w:type="dxa"/>
+          </w:tcPr>
+          <w:p>
+            <w:r>
+              <w:t>50.0</w:t>
+            </w:r>
+          </w:p>
+        </w:tc>
+        <w:tc>
+          <w:tcPr>
+            <w:tcW w:w="957" w:type="dxa"/>
+          </w:tcPr>
+          <w:p>
+            <w:r>
+              <w:t>?</w:t>
+            </w:r>
+          </w:p>
+        </w:tc>
+        <w:tc>
+          <w:tcPr>
+            <w:tcW w:w="1849" w:type="dxa"/>
+          </w:tcPr>
+          <w:p>
+            <w:r>
+              <w:t>?</w:t>
+            </w:r>
+          </w:p>
+        </w:tc>
+        <w:tc>
+          <w:tcPr>
+            <w:tcW w:w="1134" w:type="dxa"/>
+          </w:tcPr>
+          <w:p>
+            <w:r>
+              <w:t>?</w:t>
+            </w:r>
+          </w:p>
+        </w:tc>
+      </w:tr>
+      <w:tr>
+        <w:tc>
+          <w:tcPr>
+            <w:tcW w:w="455" w:type="dxa"/>
+          </w:tcPr>
+          <w:p>
+            <w:r>
+              <w:t>14</w:t>
+            </w:r>
+          </w:p>
+        </w:tc>
+        <w:tc>
+          <w:tcPr>
+            <w:tcW w:w="1205" w:type="dxa"/>
+          </w:tcPr>
+          <w:p>
+            <w:r>
+              <w:t>0.7</w:t>
+            </w:r>
+          </w:p>
+        </w:tc>
+        <w:tc>
+          <w:tcPr>
+            <w:tcW w:w="750" w:type="dxa"/>
+          </w:tcPr>
+          <w:p>
+            <w:r>
+              <w:t>10.0</w:t>
+            </w:r>
+          </w:p>
+        </w:tc>
+        <w:tc>
+          <w:tcPr>
+            <w:tcW w:w="750" w:type="dxa"/>
+          </w:tcPr>
+          <w:p>
+            <w:r>
+              <w:t>20.0</w:t>
+            </w:r>
+          </w:p>
+        </w:tc>
+        <w:tc>
+          <w:tcPr>
+            <w:tcW w:w="750" w:type="dxa"/>
+          </w:tcPr>
+          <w:p>
+            <w:r>
+              <w:t>30.0</w:t>
+            </w:r>
+          </w:p>
+        </w:tc>
+        <w:tc>
+          <w:tcPr>
+            <w:tcW w:w="750" w:type="dxa"/>
+          </w:tcPr>
+          <w:p>
+            <w:r>
+              <w:t>40.0</w:t>
+            </w:r>
+          </w:p>
+        </w:tc>
+        <w:tc>
+          <w:tcPr>
+            <w:tcW w:w="750" w:type="dxa"/>
+          </w:tcPr>
+          <w:p>
+            <w:r>
+              <w:t>50.0</w:t>
+            </w:r>
+          </w:p>
+        </w:tc>
+        <w:tc>
+          <w:tcPr>
+            <w:tcW w:w="957" w:type="dxa"/>
+          </w:tcPr>
+          <w:p>
+            <w:r>
+              <w:t>150.0</w:t>
+            </w:r>
+          </w:p>
+        </w:tc>
+        <w:tc>
+          <w:tcPr>
+            <w:tcW w:w="1849" w:type="dxa"/>
+          </w:tcPr>
+          <w:p>
+            <w:r>
+              <w:t>?</w:t>
+            </w:r>
+          </w:p>
+        </w:tc>
+        <w:tc>
+          <w:tcPr>
+            <w:tcW w:w="1134" w:type="dxa"/>
+          </w:tcPr>
+          <w:p>
+            <w:r>
+              <w:t>?</w:t>
+            </w:r>
+          </w:p>
+        </w:tc>
+      </w:tr>
+      <w:tr>
+        <w:tc>
+          <w:tcPr>
+            <w:tcW w:w="455" w:type="dxa"/>
+          </w:tcPr>
+          <w:p>
+            <w:r>
+              <w:t>15</w:t>
+            </w:r>
+          </w:p>
+        </w:tc>
+        <w:tc>
+          <w:tcPr>
+            <w:tcW w:w="1205" w:type="dxa"/>
+          </w:tcPr>
+          <w:p>
+            <w:r>
+              <w:t>0.7</w:t>
+            </w:r>
+          </w:p>
+        </w:tc>
+        <w:tc>
+          <w:tcPr>
+            <w:tcW w:w="750" w:type="dxa"/>
+          </w:tcPr>
+          <w:p>
+            <w:r>
+              <w:t>10.0</w:t>
+            </w:r>
+          </w:p>
+        </w:tc>
+        <w:tc>
+          <w:tcPr>
+            <w:tcW w:w="750" w:type="dxa"/>
+          </w:tcPr>
+          <w:p>
+            <w:r>
+              <w:t>20.0</w:t>
+            </w:r>
+          </w:p>
+        </w:tc>
+        <w:tc>
+          <w:tcPr>
+            <w:tcW w:w="750" w:type="dxa"/>
+          </w:tcPr>
+          <w:p>
+            <w:r>
+              <w:t>30.0</w:t>
+            </w:r>
+          </w:p>
+        </w:tc>
+        <w:tc>
+          <w:tcPr>
+            <w:tcW w:w="750" w:type="dxa"/>
+          </w:tcPr>
+          <w:p>
+            <w:r>
+              <w:t>40.0</w:t>
+            </w:r>
+          </w:p>
+        </w:tc>
+        <w:tc>
+          <w:tcPr>
+            <w:tcW w:w="750" w:type="dxa"/>
+          </w:tcPr>
+          <w:p>
+            <w:r>
+              <w:t>50.0</w:t>
+            </w:r>
+          </w:p>
+        </w:tc>
+        <w:tc>
+          <w:tcPr>
+            <w:tcW w:w="957" w:type="dxa"/>
+          </w:tcPr>
+          <w:p>
+            <w:r>
+              <w:t>150.0</w:t>
+            </w:r>
+          </w:p>
+        </w:tc>
+        <w:tc>
+          <w:tcPr>
+            <w:tcW w:w="1849" w:type="dxa"/>
+          </w:tcPr>
+          <w:p>
+            <w:r>
+              <w:t>10.5</w:t>
+            </w:r>
+          </w:p>
+        </w:tc>
+        <w:tc>
+          <w:tcPr>
+            <w:tcW w:w="1134" w:type="dxa"/>
+          </w:tcPr>
+          <w:p>
+            <w:r>
+              <w:t>?</w:t>
+            </w:r>
+          </w:p>
+        </w:tc>
+      </w:tr>
+      <w:tr>
+        <w:tc>
+          <w:tcPr>
+            <w:tcW w:w="455" w:type="dxa"/>
+          </w:tcPr>
+          <w:p>
+            <w:r>
+              <w:t>16</w:t>
+            </w:r>
+          </w:p>
+        </w:tc>
+        <w:tc>
+          <w:tcPr>
+            <w:tcW w:w="1205" w:type="dxa"/>
+          </w:tcPr>
+          <w:p>
+            <w:r>
+              <w:t>0.7</w:t>
+            </w:r>
+          </w:p>
+        </w:tc>
+        <w:tc>
+          <w:tcPr>
+            <w:tcW w:w="750" w:type="dxa"/>
+          </w:tcPr>
+          <w:p>
+            <w:r>
+              <w:t>10.0</w:t>
+            </w:r>
+          </w:p>
+        </w:tc>
+        <w:tc>
+          <w:tcPr>
+            <w:tcW w:w="750" w:type="dxa"/>
+          </w:tcPr>
+          <w:p>
+            <w:r>
+              <w:t>20.0</w:t>
+            </w:r>
+          </w:p>
+        </w:tc>
+        <w:tc>
+          <w:tcPr>
+            <w:tcW w:w="750" w:type="dxa"/>
+          </w:tcPr>
+          <w:p>
+            <w:r>
+              <w:t>30.0</w:t>
+            </w:r>
+          </w:p>
+        </w:tc>
+        <w:tc>
+          <w:tcPr>
+            <w:tcW w:w="750" w:type="dxa"/>
+          </w:tcPr>
+          <w:p>
+            <w:r>
+              <w:t>40.0</w:t>
+            </w:r>
+          </w:p>
+        </w:tc>
+        <w:tc>
+          <w:tcPr>
+            <w:tcW w:w="750" w:type="dxa"/>
+          </w:tcPr>
+          <w:p>
+            <w:r>
+              <w:t>50.0</w:t>
+            </w:r>
+          </w:p>
+        </w:tc>
+        <w:tc>
+          <w:tcPr>
+            <w:tcW w:w="957" w:type="dxa"/>
+          </w:tcPr>
+          <w:p>
+            <w:r>
+              <w:t>150.0</w:t>
+            </w:r>
+          </w:p>
+        </w:tc>
+        <w:tc>
+          <w:tcPr>
+            <w:tcW w:w="1849" w:type="dxa"/>
+          </w:tcPr>
+          <w:p>
+            <w:r>
+              <w:t>10.5</w:t>
+            </w:r>
+          </w:p>
+        </w:tc>
+        <w:tc>
+          <w:tcPr>
+            <w:tcW w:w="1134" w:type="dxa"/>
+          </w:tcPr>
+          <w:p>
+            <w:r>
+              <w:t>160.5</w:t>
+            </w:r>
+          </w:p>
+        </w:tc>
+      </w:tr>
+    </w:tbl>
+    <w:p/>
+    <w:p/>
     <w:p>
       <w:r>
         <w:rPr>
@@ -1364,7 +2913,7 @@
                     <pic:cNvPicPr/>
                   </pic:nvPicPr>
                   <pic:blipFill>
-                    <a:blip r:embed="rId6">
+                    <a:blip r:embed="rId8">
                       <a:extLst>
                         <a:ext uri="{28A0092B-C50C-407E-A947-70E740481C1C}">
                           <a14:useLocalDpi xmlns:a14="http://schemas.microsoft.com/office/drawing/2010/main" val="0"/>
@@ -2293,6 +3842,25 @@
       <w:szCs w:val="18"/>
     </w:rPr>
   </w:style>
+  <w:style w:type="table" w:styleId="TableGrid">
+    <w:name w:val="Table Grid"/>
+    <w:basedOn w:val="TableNormal"/>
+    <w:uiPriority w:val="39"/>
+    <w:rsid w:val="009D0204"/>
+    <w:pPr>
+      <w:spacing w:after="0" w:line="240" w:lineRule="auto"/>
+    </w:pPr>
+    <w:tblPr>
+      <w:tblBorders>
+        <w:top w:val="single" w:sz="4" w:space="0" w:color="auto"/>
+        <w:left w:val="single" w:sz="4" w:space="0" w:color="auto"/>
+        <w:bottom w:val="single" w:sz="4" w:space="0" w:color="auto"/>
+        <w:right w:val="single" w:sz="4" w:space="0" w:color="auto"/>
+        <w:insideH w:val="single" w:sz="4" w:space="0" w:color="auto"/>
+        <w:insideV w:val="single" w:sz="4" w:space="0" w:color="auto"/>
+      </w:tblBorders>
+    </w:tblPr>
+  </w:style>
 </w:styles>
 </file>
 
